--- a/7SEM/TVP/LAB2/lab_2_report.docx
+++ b/7SEM/TVP/LAB2/lab_2_report.docx
@@ -142,15 +142,7 @@
           <w:sz w:val="18"/>
           <w:szCs w:val="18"/>
         </w:rPr>
-        <w:t xml:space="preserve">              </w:t>
-      </w:r>
-      <w:r>
-        <w:rPr>
-          <w:rFonts w:ascii="Times New Roman" w:hAnsi="Times New Roman"/>
-          <w:sz w:val="18"/>
-          <w:szCs w:val="18"/>
-        </w:rPr>
-        <w:t xml:space="preserve">    Должность                                                           Ф.И.О                                                             дата, подпись</w:t>
+        <w:t xml:space="preserve">                  Должность                                                           Ф.И.О                                                             дата, подпись</w:t>
       </w:r>
     </w:p>
     <w:p>
@@ -285,15 +277,7 @@
           <w:sz w:val="24"/>
           <w:szCs w:val="24"/>
         </w:rPr>
-        <w:t>по дисциплин</w:t>
-      </w:r>
-      <w:r>
-        <w:rPr>
-          <w:rFonts w:ascii="Times New Roman" w:hAnsi="Times New Roman"/>
-          <w:sz w:val="24"/>
-          <w:szCs w:val="24"/>
-        </w:rPr>
-        <w:t>е «Теория вычислительных процессов»</w:t>
+        <w:t>по дисциплине «Теория вычислительных процессов»</w:t>
       </w:r>
     </w:p>
     <w:p>
@@ -376,7 +360,24 @@
           <w:sz w:val="24"/>
           <w:szCs w:val="24"/>
         </w:rPr>
-        <w:t>Студент                                                                                            ______________________</w:t>
+        <w:t xml:space="preserve">Студент     </w:t>
+      </w:r>
+      <w:r>
+        <w:rPr>
+          <w:rFonts w:ascii="Times New Roman" w:hAnsi="Times New Roman"/>
+          <w:sz w:val="24"/>
+          <w:szCs w:val="24"/>
+          <w:u w:val="single"/>
+        </w:rPr>
+        <w:t xml:space="preserve">                                      </w:t>
+      </w:r>
+      <w:r>
+        <w:rPr>
+          <w:rFonts w:ascii="Times New Roman" w:hAnsi="Times New Roman"/>
+          <w:sz w:val="24"/>
+          <w:szCs w:val="24"/>
+        </w:rPr>
+        <w:t xml:space="preserve">                                                 ______________________</w:t>
       </w:r>
     </w:p>
     <w:p>
@@ -401,7 +402,7 @@
           <w:sz w:val="20"/>
           <w:szCs w:val="20"/>
         </w:rPr>
-        <w:t xml:space="preserve">Ф.И.О.                                      </w:t>
+        <w:t>Ф.И.О.                                           группа</w:t>
       </w:r>
       <w:r>
         <w:rPr>
@@ -409,7 +410,7 @@
           <w:sz w:val="20"/>
           <w:szCs w:val="20"/>
         </w:rPr>
-        <w:t xml:space="preserve">     группа</w:t>
+        <w:tab/>
       </w:r>
       <w:r>
         <w:rPr>
@@ -426,14 +427,6 @@
           <w:szCs w:val="20"/>
         </w:rPr>
         <w:tab/>
-      </w:r>
-      <w:r>
-        <w:rPr>
-          <w:rFonts w:ascii="Times New Roman" w:hAnsi="Times New Roman"/>
-          <w:sz w:val="20"/>
-          <w:szCs w:val="20"/>
-        </w:rPr>
-        <w:tab/>
         <w:t>дата, подпись</w:t>
       </w:r>
     </w:p>
@@ -547,13 +540,6 @@
           <w:szCs w:val="24"/>
         </w:rPr>
         <w:tab/>
-      </w:r>
-      <w:r>
-        <w:rPr>
-          <w:rFonts w:ascii="Times New Roman" w:hAnsi="Times New Roman"/>
-          <w:sz w:val="24"/>
-          <w:szCs w:val="24"/>
-        </w:rPr>
         <w:t>Машина Тьюринга – это абстрактный автомат, предназначенный для выполнения вычислений алгоритмов. Она состоит из трех основных компонентов:</w:t>
       </w:r>
     </w:p>
@@ -583,14 +569,7 @@
           <w:sz w:val="24"/>
           <w:szCs w:val="24"/>
         </w:rPr>
-        <w:t xml:space="preserve"> — может находиться в одном из множества внутренних состояний, представляющих внутренний а</w:t>
-      </w:r>
-      <w:r>
-        <w:rPr>
-          <w:sz w:val="24"/>
-          <w:szCs w:val="24"/>
-        </w:rPr>
-        <w:t>лфавит Q={q</w:t>
+        <w:t xml:space="preserve"> — может находиться в одном из множества внутренних состояний, представляющих внутренний алфавит Q={q</w:t>
       </w:r>
       <w:proofErr w:type="gramStart"/>
       <w:r>
@@ -771,14 +750,7 @@
           <w:sz w:val="24"/>
           <w:szCs w:val="24"/>
         </w:rPr>
-        <w:t xml:space="preserve">символ в текущей </w:t>
-      </w:r>
-      <w:r>
-        <w:rPr>
-          <w:sz w:val="24"/>
-          <w:szCs w:val="24"/>
-        </w:rPr>
-        <w:t>ячейке;</w:t>
+        <w:t>символ в текущей ячейке;</w:t>
       </w:r>
     </w:p>
     <w:p>
@@ -1069,15 +1041,7 @@
           <w:sz w:val="24"/>
           <w:szCs w:val="24"/>
         </w:rPr>
-        <w:t>​ — символы на ленте, а d — на</w:t>
-      </w:r>
-      <w:r>
-        <w:rPr>
-          <w:rFonts w:ascii="Times New Roman" w:hAnsi="Times New Roman"/>
-          <w:sz w:val="24"/>
-          <w:szCs w:val="24"/>
-        </w:rPr>
-        <w:t>правление сдвига.</w:t>
+        <w:t>​ — символы на ленте, а d — направление сдвига.</w:t>
       </w:r>
     </w:p>
     <w:p>
@@ -1171,14 +1135,7 @@
           <w:sz w:val="24"/>
           <w:szCs w:val="24"/>
         </w:rPr>
-        <w:t xml:space="preserve"> — машина в конечн</w:t>
-      </w:r>
-      <w:r>
-        <w:rPr>
-          <w:sz w:val="24"/>
-          <w:szCs w:val="24"/>
-        </w:rPr>
-        <w:t xml:space="preserve">ом состоянии </w:t>
+        <w:t xml:space="preserve"> — машина в конечном состоянии </w:t>
       </w:r>
       <w:proofErr w:type="spellStart"/>
       <w:r>
@@ -1684,26 +1641,16 @@
           <w:sz w:val="24"/>
           <w:szCs w:val="24"/>
         </w:rPr>
-        <w:t xml:space="preserve">Тезис Тьюринга утверждает, что любая вычислимая функция может быть </w:t>
-      </w:r>
-      <w:r>
-        <w:rPr>
-          <w:rFonts w:ascii="Times New Roman" w:hAnsi="Times New Roman"/>
-          <w:sz w:val="24"/>
-          <w:szCs w:val="24"/>
-        </w:rPr>
-        <w:t xml:space="preserve">реализована на машине Тьюринга, и если для функции нельзя создать алгоритм, то она </w:t>
-      </w:r>
-      <w:proofErr w:type="spellStart"/>
-      <w:r>
-        <w:rPr>
-          <w:rFonts w:ascii="Times New Roman" w:hAnsi="Times New Roman"/>
-          <w:sz w:val="24"/>
-          <w:szCs w:val="24"/>
-        </w:rPr>
-        <w:t>невычислима</w:t>
-      </w:r>
-      <w:proofErr w:type="spellEnd"/>
+        <w:t xml:space="preserve">Тезис Тьюринга утверждает, что любая вычислимая функция может быть реализована на машине Тьюринга, и если для функции нельзя создать алгоритм, то она </w:t>
+      </w:r>
+      <w:r>
+        <w:rPr>
+          <w:rFonts w:ascii="Times New Roman" w:hAnsi="Times New Roman"/>
+          <w:sz w:val="24"/>
+          <w:szCs w:val="24"/>
+        </w:rPr>
+        <w:t>не вычислима</w:t>
+      </w:r>
       <w:r>
         <w:rPr>
           <w:rFonts w:ascii="Times New Roman" w:hAnsi="Times New Roman"/>
@@ -1773,17 +1720,7 @@
           <w:sz w:val="24"/>
           <w:szCs w:val="24"/>
         </w:rPr>
-        <w:t>Вар</w:t>
-      </w:r>
-      <w:r>
-        <w:rPr>
-          <w:rFonts w:ascii="Times New Roman" w:hAnsi="Times New Roman"/>
-          <w:b/>
-          <w:bCs/>
-          <w:sz w:val="24"/>
-          <w:szCs w:val="24"/>
-        </w:rPr>
-        <w:t>иант:</w:t>
+        <w:t>Вариант:</w:t>
       </w:r>
     </w:p>
     <w:p>
@@ -2013,7 +1950,7 @@
                         </pic:cNvPicPr>
                       </pic:nvPicPr>
                       <pic:blipFill>
-                        <a:blip r:embed="rId17"/>
+                        <a:blip r:embed="rId16"/>
                         <a:srcRect l="770" t="44851" r="16492"/>
                         <a:stretch/>
                       </pic:blipFill>
@@ -3733,6 +3670,1030 @@
     </w:p>
     <w:p>
       <w:pPr>
+        <w:spacing w:after="160" w:line="259" w:lineRule="auto"/>
+        <w:rPr>
+          <w:rFonts w:ascii="Times New Roman" w:hAnsi="Times New Roman"/>
+          <w:sz w:val="24"/>
+          <w:szCs w:val="24"/>
+        </w:rPr>
+      </w:pPr>
+      <w:r>
+        <w:rPr>
+          <w:rFonts w:ascii="Times New Roman" w:hAnsi="Times New Roman"/>
+          <w:sz w:val="24"/>
+          <w:szCs w:val="24"/>
+        </w:rPr>
+        <w:lastRenderedPageBreak/>
+        <w:t>Исходное состояние ленты</w:t>
+      </w:r>
+      <w:r>
+        <w:rPr>
+          <w:rFonts w:ascii="Times New Roman" w:hAnsi="Times New Roman"/>
+          <w:sz w:val="24"/>
+          <w:szCs w:val="24"/>
+        </w:rPr>
+        <w:t xml:space="preserve"> </w:t>
+      </w:r>
+      <w:r>
+        <w:rPr>
+          <w:rFonts w:ascii="Times New Roman" w:hAnsi="Times New Roman"/>
+          <w:sz w:val="24"/>
+          <w:szCs w:val="24"/>
+        </w:rPr>
+        <w:t>tape.txt</w:t>
+      </w:r>
+      <w:r>
+        <w:rPr>
+          <w:rFonts w:ascii="Times New Roman" w:hAnsi="Times New Roman"/>
+          <w:sz w:val="24"/>
+          <w:szCs w:val="24"/>
+        </w:rPr>
+        <w:t>:</w:t>
+      </w:r>
+    </w:p>
+    <w:p>
+      <w:pPr>
+        <w:spacing w:after="160" w:line="259" w:lineRule="auto"/>
+        <w:rPr>
+          <w:rFonts w:ascii="Times New Roman" w:hAnsi="Times New Roman"/>
+          <w:sz w:val="24"/>
+          <w:szCs w:val="24"/>
+        </w:rPr>
+      </w:pPr>
+      <w:r>
+        <w:rPr>
+          <w:rFonts w:ascii="Times New Roman" w:hAnsi="Times New Roman"/>
+          <w:sz w:val="24"/>
+          <w:szCs w:val="24"/>
+        </w:rPr>
+        <w:t>_111*11=_</w:t>
+      </w:r>
+    </w:p>
+    <w:p>
+      <w:pPr>
+        <w:numPr>
+          <w:ilvl w:val="0"/>
+          <w:numId w:val="19"/>
+        </w:numPr>
+        <w:spacing w:before="100" w:beforeAutospacing="1" w:after="100" w:afterAutospacing="1" w:line="240" w:lineRule="auto"/>
+        <w:rPr>
+          <w:rFonts w:ascii="Times New Roman" w:hAnsi="Times New Roman"/>
+          <w:sz w:val="24"/>
+          <w:szCs w:val="24"/>
+        </w:rPr>
+      </w:pPr>
+      <w:r>
+        <w:rPr>
+          <w:rFonts w:ascii="Times New Roman" w:hAnsi="Times New Roman"/>
+          <w:b/>
+          <w:bCs/>
+          <w:sz w:val="24"/>
+          <w:szCs w:val="24"/>
+        </w:rPr>
+        <w:t>111</w:t>
+      </w:r>
+      <w:r>
+        <w:rPr>
+          <w:rFonts w:ascii="Times New Roman" w:hAnsi="Times New Roman"/>
+          <w:sz w:val="24"/>
+          <w:szCs w:val="24"/>
+        </w:rPr>
+        <w:t>: соответствует значению x1=3 (три единицы).</w:t>
+      </w:r>
+    </w:p>
+    <w:p>
+      <w:pPr>
+        <w:numPr>
+          <w:ilvl w:val="0"/>
+          <w:numId w:val="19"/>
+        </w:numPr>
+        <w:spacing w:before="100" w:beforeAutospacing="1" w:after="100" w:afterAutospacing="1" w:line="240" w:lineRule="auto"/>
+        <w:rPr>
+          <w:rFonts w:ascii="Times New Roman" w:hAnsi="Times New Roman"/>
+          <w:sz w:val="24"/>
+          <w:szCs w:val="24"/>
+        </w:rPr>
+      </w:pPr>
+      <w:r>
+        <w:rPr>
+          <w:rFonts w:ascii="Times New Roman" w:hAnsi="Times New Roman"/>
+          <w:b/>
+          <w:bCs/>
+          <w:sz w:val="24"/>
+          <w:szCs w:val="24"/>
+        </w:rPr>
+        <w:t>*</w:t>
+      </w:r>
+      <w:r>
+        <w:rPr>
+          <w:rFonts w:ascii="Times New Roman" w:hAnsi="Times New Roman"/>
+          <w:sz w:val="24"/>
+          <w:szCs w:val="24"/>
+        </w:rPr>
+        <w:t>: маркер, который разделяет области на ленте.</w:t>
+      </w:r>
+    </w:p>
+    <w:p>
+      <w:pPr>
+        <w:numPr>
+          <w:ilvl w:val="0"/>
+          <w:numId w:val="19"/>
+        </w:numPr>
+        <w:spacing w:before="100" w:beforeAutospacing="1" w:after="100" w:afterAutospacing="1" w:line="240" w:lineRule="auto"/>
+        <w:rPr>
+          <w:rFonts w:ascii="Times New Roman" w:hAnsi="Times New Roman"/>
+          <w:sz w:val="24"/>
+          <w:szCs w:val="24"/>
+        </w:rPr>
+      </w:pPr>
+      <w:r>
+        <w:rPr>
+          <w:rFonts w:ascii="Times New Roman" w:hAnsi="Times New Roman"/>
+          <w:b/>
+          <w:bCs/>
+          <w:sz w:val="24"/>
+          <w:szCs w:val="24"/>
+        </w:rPr>
+        <w:t>11</w:t>
+      </w:r>
+      <w:r>
+        <w:rPr>
+          <w:rFonts w:ascii="Times New Roman" w:hAnsi="Times New Roman"/>
+          <w:sz w:val="24"/>
+          <w:szCs w:val="24"/>
+        </w:rPr>
+        <w:t>: соответствует значению x2=2</w:t>
+      </w:r>
+      <w:r>
+        <w:rPr>
+          <w:rFonts w:ascii="Times New Roman" w:hAnsi="Times New Roman"/>
+          <w:sz w:val="24"/>
+          <w:szCs w:val="24"/>
+        </w:rPr>
+        <w:t xml:space="preserve"> </w:t>
+      </w:r>
+      <w:r>
+        <w:rPr>
+          <w:rFonts w:ascii="Times New Roman" w:hAnsi="Times New Roman"/>
+          <w:sz w:val="24"/>
+          <w:szCs w:val="24"/>
+        </w:rPr>
+        <w:t>(две единицы).</w:t>
+      </w:r>
+    </w:p>
+    <w:p>
+      <w:pPr>
+        <w:numPr>
+          <w:ilvl w:val="0"/>
+          <w:numId w:val="19"/>
+        </w:numPr>
+        <w:spacing w:before="100" w:beforeAutospacing="1" w:after="100" w:afterAutospacing="1" w:line="240" w:lineRule="auto"/>
+        <w:rPr>
+          <w:rFonts w:ascii="Times New Roman" w:hAnsi="Times New Roman"/>
+          <w:sz w:val="24"/>
+          <w:szCs w:val="24"/>
+        </w:rPr>
+      </w:pPr>
+      <w:r>
+        <w:rPr>
+          <w:rFonts w:ascii="Times New Roman" w:hAnsi="Times New Roman"/>
+          <w:b/>
+          <w:bCs/>
+          <w:sz w:val="24"/>
+          <w:szCs w:val="24"/>
+        </w:rPr>
+        <w:t>=</w:t>
+      </w:r>
+      <w:r>
+        <w:rPr>
+          <w:rFonts w:ascii="Times New Roman" w:hAnsi="Times New Roman"/>
+          <w:sz w:val="24"/>
+          <w:szCs w:val="24"/>
+        </w:rPr>
+        <w:t>: служит разделителем, чтобы машина Тьюринга могла различать части данных.</w:t>
+      </w:r>
+    </w:p>
+    <w:p>
+      <w:pPr>
+        <w:numPr>
+          <w:ilvl w:val="0"/>
+          <w:numId w:val="19"/>
+        </w:numPr>
+        <w:spacing w:before="100" w:beforeAutospacing="1" w:after="100" w:afterAutospacing="1" w:line="240" w:lineRule="auto"/>
+        <w:rPr>
+          <w:rFonts w:ascii="Times New Roman" w:hAnsi="Times New Roman"/>
+          <w:sz w:val="24"/>
+          <w:szCs w:val="24"/>
+        </w:rPr>
+      </w:pPr>
+      <w:r>
+        <w:rPr>
+          <w:rFonts w:ascii="Times New Roman" w:hAnsi="Times New Roman"/>
+          <w:b/>
+          <w:bCs/>
+          <w:sz w:val="24"/>
+          <w:szCs w:val="24"/>
+        </w:rPr>
+        <w:t>_</w:t>
+      </w:r>
+      <w:r>
+        <w:rPr>
+          <w:rFonts w:ascii="Times New Roman" w:hAnsi="Times New Roman"/>
+          <w:sz w:val="24"/>
+          <w:szCs w:val="24"/>
+        </w:rPr>
+        <w:t>: пустые символы для обозначения границ ленты.</w:t>
+      </w:r>
+    </w:p>
+    <w:p>
+      <w:pPr>
+        <w:spacing w:before="100" w:beforeAutospacing="1" w:after="100" w:afterAutospacing="1" w:line="240" w:lineRule="auto"/>
+        <w:rPr>
+          <w:rFonts w:ascii="Times New Roman" w:hAnsi="Times New Roman"/>
+          <w:sz w:val="24"/>
+          <w:szCs w:val="24"/>
+        </w:rPr>
+      </w:pPr>
+      <w:r>
+        <w:rPr>
+          <w:rFonts w:ascii="Times New Roman" w:hAnsi="Times New Roman"/>
+          <w:sz w:val="24"/>
+          <w:szCs w:val="24"/>
+        </w:rPr>
+        <w:t>Таким образом, на ленте: x1=3, x2=2.</w:t>
+      </w:r>
+    </w:p>
+    <w:p>
+      <w:pPr>
+        <w:spacing w:before="100" w:beforeAutospacing="1" w:after="100" w:afterAutospacing="1" w:line="240" w:lineRule="auto"/>
+        <w:rPr>
+          <w:rFonts w:ascii="Times New Roman" w:hAnsi="Times New Roman"/>
+          <w:sz w:val="24"/>
+          <w:szCs w:val="24"/>
+        </w:rPr>
+      </w:pPr>
+      <w:r>
+        <w:rPr>
+          <w:rFonts w:ascii="Times New Roman" w:hAnsi="Times New Roman"/>
+          <w:sz w:val="24"/>
+          <w:szCs w:val="24"/>
+        </w:rPr>
+        <w:t>Программа находит и обрабатывает данные на ленте в несколько этапов:</w:t>
+      </w:r>
+    </w:p>
+    <w:p>
+      <w:pPr>
+        <w:spacing w:before="100" w:beforeAutospacing="1" w:after="100" w:afterAutospacing="1" w:line="240" w:lineRule="auto"/>
+        <w:rPr>
+          <w:rFonts w:ascii="Times New Roman" w:hAnsi="Times New Roman"/>
+          <w:sz w:val="24"/>
+          <w:szCs w:val="24"/>
+        </w:rPr>
+      </w:pPr>
+      <w:r>
+        <w:rPr>
+          <w:rFonts w:ascii="Times New Roman" w:hAnsi="Times New Roman"/>
+          <w:sz w:val="24"/>
+          <w:szCs w:val="24"/>
+        </w:rPr>
+        <w:t>Этап 1: Удаление символов 1 слева от *:</w:t>
+      </w:r>
+    </w:p>
+    <w:p>
+      <w:pPr>
+        <w:spacing w:before="100" w:beforeAutospacing="1" w:after="100" w:afterAutospacing="1" w:line="240" w:lineRule="auto"/>
+        <w:rPr>
+          <w:rFonts w:ascii="Times New Roman" w:hAnsi="Times New Roman"/>
+          <w:sz w:val="24"/>
+          <w:szCs w:val="24"/>
+        </w:rPr>
+      </w:pPr>
+      <w:r>
+        <w:rPr>
+          <w:rFonts w:ascii="Times New Roman" w:hAnsi="Times New Roman"/>
+          <w:sz w:val="24"/>
+          <w:szCs w:val="24"/>
+        </w:rPr>
+        <w:t xml:space="preserve">q1,1 -&gt; </w:t>
+      </w:r>
+      <w:proofErr w:type="gramStart"/>
+      <w:r>
+        <w:rPr>
+          <w:rFonts w:ascii="Times New Roman" w:hAnsi="Times New Roman"/>
+          <w:sz w:val="24"/>
+          <w:szCs w:val="24"/>
+        </w:rPr>
+        <w:t>_,R</w:t>
+      </w:r>
+      <w:proofErr w:type="gramEnd"/>
+      <w:r>
+        <w:rPr>
+          <w:rFonts w:ascii="Times New Roman" w:hAnsi="Times New Roman"/>
+          <w:sz w:val="24"/>
+          <w:szCs w:val="24"/>
+        </w:rPr>
+        <w:t>,q2</w:t>
+      </w:r>
+    </w:p>
+    <w:p>
+      <w:pPr>
+        <w:spacing w:before="100" w:beforeAutospacing="1" w:after="100" w:afterAutospacing="1" w:line="240" w:lineRule="auto"/>
+        <w:rPr>
+          <w:rFonts w:ascii="Times New Roman" w:hAnsi="Times New Roman"/>
+          <w:sz w:val="24"/>
+          <w:szCs w:val="24"/>
+        </w:rPr>
+      </w:pPr>
+      <w:r>
+        <w:rPr>
+          <w:rFonts w:ascii="Times New Roman" w:hAnsi="Times New Roman"/>
+          <w:sz w:val="24"/>
+          <w:szCs w:val="24"/>
+        </w:rPr>
+        <w:t>Этап 2: Перемещение к разделителю = и пустой ячейке:</w:t>
+      </w:r>
+    </w:p>
+    <w:p>
+      <w:pPr>
+        <w:spacing w:after="160" w:line="259" w:lineRule="auto"/>
+        <w:rPr>
+          <w:rFonts w:ascii="Times New Roman" w:hAnsi="Times New Roman"/>
+          <w:sz w:val="24"/>
+          <w:szCs w:val="24"/>
+        </w:rPr>
+      </w:pPr>
+      <w:r>
+        <w:rPr>
+          <w:rFonts w:ascii="Times New Roman" w:hAnsi="Times New Roman"/>
+          <w:sz w:val="24"/>
+          <w:szCs w:val="24"/>
+        </w:rPr>
+        <w:t xml:space="preserve">q2,1 -&gt; </w:t>
+      </w:r>
+      <w:proofErr w:type="gramStart"/>
+      <w:r>
+        <w:rPr>
+          <w:rFonts w:ascii="Times New Roman" w:hAnsi="Times New Roman"/>
+          <w:sz w:val="24"/>
+          <w:szCs w:val="24"/>
+        </w:rPr>
+        <w:t>1,R</w:t>
+      </w:r>
+      <w:proofErr w:type="gramEnd"/>
+      <w:r>
+        <w:rPr>
+          <w:rFonts w:ascii="Times New Roman" w:hAnsi="Times New Roman"/>
+          <w:sz w:val="24"/>
+          <w:szCs w:val="24"/>
+        </w:rPr>
+        <w:t>,q2</w:t>
+      </w:r>
+    </w:p>
+    <w:p>
+      <w:pPr>
+        <w:spacing w:after="160" w:line="259" w:lineRule="auto"/>
+        <w:rPr>
+          <w:rFonts w:ascii="Times New Roman" w:hAnsi="Times New Roman"/>
+          <w:sz w:val="24"/>
+          <w:szCs w:val="24"/>
+        </w:rPr>
+      </w:pPr>
+      <w:r>
+        <w:rPr>
+          <w:rFonts w:ascii="Times New Roman" w:hAnsi="Times New Roman"/>
+          <w:sz w:val="24"/>
+          <w:szCs w:val="24"/>
+        </w:rPr>
+        <w:t>q</w:t>
+      </w:r>
+      <w:proofErr w:type="gramStart"/>
+      <w:r>
+        <w:rPr>
+          <w:rFonts w:ascii="Times New Roman" w:hAnsi="Times New Roman"/>
+          <w:sz w:val="24"/>
+          <w:szCs w:val="24"/>
+        </w:rPr>
+        <w:t>2,*</w:t>
+      </w:r>
+      <w:proofErr w:type="gramEnd"/>
+      <w:r>
+        <w:rPr>
+          <w:rFonts w:ascii="Times New Roman" w:hAnsi="Times New Roman"/>
+          <w:sz w:val="24"/>
+          <w:szCs w:val="24"/>
+        </w:rPr>
+        <w:t xml:space="preserve"> -&gt; *,R,q2</w:t>
+      </w:r>
+    </w:p>
+    <w:p>
+      <w:pPr>
+        <w:spacing w:after="160" w:line="259" w:lineRule="auto"/>
+        <w:rPr>
+          <w:rFonts w:ascii="Times New Roman" w:hAnsi="Times New Roman"/>
+          <w:sz w:val="24"/>
+          <w:szCs w:val="24"/>
+        </w:rPr>
+      </w:pPr>
+      <w:r>
+        <w:rPr>
+          <w:rFonts w:ascii="Times New Roman" w:hAnsi="Times New Roman"/>
+          <w:sz w:val="24"/>
+          <w:szCs w:val="24"/>
+        </w:rPr>
+        <w:t>q</w:t>
+      </w:r>
+      <w:proofErr w:type="gramStart"/>
+      <w:r>
+        <w:rPr>
+          <w:rFonts w:ascii="Times New Roman" w:hAnsi="Times New Roman"/>
+          <w:sz w:val="24"/>
+          <w:szCs w:val="24"/>
+        </w:rPr>
+        <w:t>2,=</w:t>
+      </w:r>
+      <w:proofErr w:type="gramEnd"/>
+      <w:r>
+        <w:rPr>
+          <w:rFonts w:ascii="Times New Roman" w:hAnsi="Times New Roman"/>
+          <w:sz w:val="24"/>
+          <w:szCs w:val="24"/>
+        </w:rPr>
+        <w:t xml:space="preserve"> -&gt; =,R,q2</w:t>
+      </w:r>
+    </w:p>
+    <w:p>
+      <w:pPr>
+        <w:spacing w:after="160" w:line="259" w:lineRule="auto"/>
+        <w:rPr>
+          <w:rFonts w:ascii="Times New Roman" w:hAnsi="Times New Roman"/>
+          <w:sz w:val="24"/>
+          <w:szCs w:val="24"/>
+        </w:rPr>
+      </w:pPr>
+      <w:r>
+        <w:rPr>
+          <w:rFonts w:ascii="Times New Roman" w:hAnsi="Times New Roman"/>
+          <w:sz w:val="24"/>
+          <w:szCs w:val="24"/>
+        </w:rPr>
+        <w:t>q</w:t>
+      </w:r>
+      <w:proofErr w:type="gramStart"/>
+      <w:r>
+        <w:rPr>
+          <w:rFonts w:ascii="Times New Roman" w:hAnsi="Times New Roman"/>
+          <w:sz w:val="24"/>
+          <w:szCs w:val="24"/>
+        </w:rPr>
+        <w:t>2,_</w:t>
+      </w:r>
+      <w:proofErr w:type="gramEnd"/>
+      <w:r>
+        <w:rPr>
+          <w:rFonts w:ascii="Times New Roman" w:hAnsi="Times New Roman"/>
+          <w:sz w:val="24"/>
+          <w:szCs w:val="24"/>
+        </w:rPr>
+        <w:t xml:space="preserve"> -&gt; 1,R,q3</w:t>
+      </w:r>
+    </w:p>
+    <w:p>
+      <w:pPr>
+        <w:spacing w:after="160" w:line="259" w:lineRule="auto"/>
+        <w:rPr>
+          <w:rFonts w:ascii="Times New Roman" w:hAnsi="Times New Roman"/>
+          <w:sz w:val="24"/>
+          <w:szCs w:val="24"/>
+        </w:rPr>
+      </w:pPr>
+      <w:r>
+        <w:rPr>
+          <w:rFonts w:ascii="Times New Roman" w:hAnsi="Times New Roman"/>
+          <w:sz w:val="24"/>
+          <w:szCs w:val="24"/>
+        </w:rPr>
+        <w:t>Этап 3: Добавление символов 1</w:t>
+      </w:r>
+      <w:r>
+        <w:t xml:space="preserve"> </w:t>
+      </w:r>
+      <w:r>
+        <w:t xml:space="preserve">(удваивание </w:t>
+      </w:r>
+      <w:r>
+        <w:rPr>
+          <w:rStyle w:val="katex-mathml"/>
+        </w:rPr>
+        <w:t>x1</w:t>
+      </w:r>
+      <w:r>
+        <w:rPr>
+          <w:rStyle w:val="vlist-s"/>
+        </w:rPr>
+        <w:t>​</w:t>
+      </w:r>
+      <w:r>
+        <w:t>)</w:t>
+      </w:r>
+    </w:p>
+    <w:p>
+      <w:pPr>
+        <w:spacing w:after="160" w:line="259" w:lineRule="auto"/>
+        <w:rPr>
+          <w:rFonts w:ascii="Times New Roman" w:hAnsi="Times New Roman"/>
+          <w:sz w:val="24"/>
+          <w:szCs w:val="24"/>
+        </w:rPr>
+      </w:pPr>
+      <w:r>
+        <w:rPr>
+          <w:rFonts w:ascii="Times New Roman" w:hAnsi="Times New Roman"/>
+          <w:sz w:val="24"/>
+          <w:szCs w:val="24"/>
+        </w:rPr>
+        <w:t>q</w:t>
+      </w:r>
+      <w:proofErr w:type="gramStart"/>
+      <w:r>
+        <w:rPr>
+          <w:rFonts w:ascii="Times New Roman" w:hAnsi="Times New Roman"/>
+          <w:sz w:val="24"/>
+          <w:szCs w:val="24"/>
+        </w:rPr>
+        <w:t>3,_</w:t>
+      </w:r>
+      <w:proofErr w:type="gramEnd"/>
+      <w:r>
+        <w:rPr>
+          <w:rFonts w:ascii="Times New Roman" w:hAnsi="Times New Roman"/>
+          <w:sz w:val="24"/>
+          <w:szCs w:val="24"/>
+        </w:rPr>
+        <w:t xml:space="preserve"> -&gt; 1,L,q4</w:t>
+      </w:r>
+    </w:p>
+    <w:p>
+      <w:pPr>
+        <w:spacing w:after="160" w:line="259" w:lineRule="auto"/>
+        <w:rPr>
+          <w:rFonts w:ascii="Times New Roman" w:hAnsi="Times New Roman"/>
+          <w:sz w:val="24"/>
+          <w:szCs w:val="24"/>
+        </w:rPr>
+      </w:pPr>
+      <w:r>
+        <w:rPr>
+          <w:rFonts w:ascii="Times New Roman" w:hAnsi="Times New Roman"/>
+          <w:sz w:val="24"/>
+          <w:szCs w:val="24"/>
+        </w:rPr>
+        <w:t xml:space="preserve">Машина записывает символ </w:t>
+      </w:r>
+      <w:r>
+        <w:rPr>
+          <w:rStyle w:val="HTML"/>
+          <w:rFonts w:ascii="Times New Roman" w:hAnsi="Times New Roman" w:cs="Times New Roman"/>
+          <w:sz w:val="24"/>
+          <w:szCs w:val="24"/>
+        </w:rPr>
+        <w:t>1</w:t>
+      </w:r>
+      <w:r>
+        <w:rPr>
+          <w:rFonts w:ascii="Times New Roman" w:hAnsi="Times New Roman"/>
+          <w:sz w:val="24"/>
+          <w:szCs w:val="24"/>
+        </w:rPr>
+        <w:t xml:space="preserve"> в пустые ячейки, чтобы </w:t>
+      </w:r>
+      <w:r>
+        <w:rPr>
+          <w:rStyle w:val="ae"/>
+          <w:rFonts w:ascii="Times New Roman" w:hAnsi="Times New Roman"/>
+          <w:sz w:val="24"/>
+          <w:szCs w:val="24"/>
+        </w:rPr>
+        <w:t xml:space="preserve">удвоить </w:t>
+      </w:r>
+      <w:r>
+        <w:rPr>
+          <w:rStyle w:val="katex-mathml"/>
+          <w:rFonts w:ascii="Times New Roman" w:hAnsi="Times New Roman"/>
+          <w:b/>
+          <w:bCs/>
+          <w:sz w:val="24"/>
+          <w:szCs w:val="24"/>
+        </w:rPr>
+        <w:t>x1</w:t>
+      </w:r>
+      <w:r>
+        <w:rPr>
+          <w:rStyle w:val="vlist-s"/>
+          <w:rFonts w:ascii="Times New Roman" w:hAnsi="Times New Roman"/>
+          <w:b/>
+          <w:bCs/>
+          <w:sz w:val="24"/>
+          <w:szCs w:val="24"/>
+        </w:rPr>
+        <w:t>​</w:t>
+      </w:r>
+      <w:r>
+        <w:rPr>
+          <w:rFonts w:ascii="Times New Roman" w:hAnsi="Times New Roman"/>
+          <w:sz w:val="24"/>
+          <w:szCs w:val="24"/>
+        </w:rPr>
+        <w:t>.</w:t>
+      </w:r>
+    </w:p>
+    <w:p>
+      <w:pPr>
+        <w:spacing w:after="160" w:line="259" w:lineRule="auto"/>
+        <w:rPr>
+          <w:rStyle w:val="HTML"/>
+          <w:rFonts w:ascii="Times New Roman" w:hAnsi="Times New Roman" w:cs="Times New Roman"/>
+          <w:sz w:val="24"/>
+          <w:szCs w:val="24"/>
+        </w:rPr>
+      </w:pPr>
+      <w:r>
+        <w:rPr>
+          <w:rFonts w:ascii="Times New Roman" w:hAnsi="Times New Roman"/>
+          <w:sz w:val="24"/>
+          <w:szCs w:val="24"/>
+        </w:rPr>
+        <w:t xml:space="preserve">Возврат и обработка </w:t>
+      </w:r>
+      <w:r>
+        <w:rPr>
+          <w:rStyle w:val="HTML"/>
+          <w:rFonts w:ascii="Times New Roman" w:hAnsi="Times New Roman" w:cs="Times New Roman"/>
+          <w:sz w:val="24"/>
+          <w:szCs w:val="24"/>
+        </w:rPr>
+        <w:t>x_2</w:t>
+      </w:r>
+      <w:r>
+        <w:rPr>
+          <w:rStyle w:val="HTML"/>
+          <w:rFonts w:ascii="Times New Roman" w:hAnsi="Times New Roman" w:cs="Times New Roman"/>
+          <w:sz w:val="24"/>
+          <w:szCs w:val="24"/>
+        </w:rPr>
+        <w:t>:</w:t>
+      </w:r>
+    </w:p>
+    <w:p>
+      <w:pPr>
+        <w:spacing w:after="160" w:line="259" w:lineRule="auto"/>
+        <w:rPr>
+          <w:rFonts w:ascii="Times New Roman" w:hAnsi="Times New Roman"/>
+          <w:sz w:val="24"/>
+          <w:szCs w:val="24"/>
+        </w:rPr>
+      </w:pPr>
+      <w:r>
+        <w:rPr>
+          <w:rFonts w:ascii="Times New Roman" w:hAnsi="Times New Roman"/>
+          <w:sz w:val="24"/>
+          <w:szCs w:val="24"/>
+        </w:rPr>
+        <w:t xml:space="preserve">q5,1 -&gt; </w:t>
+      </w:r>
+      <w:proofErr w:type="gramStart"/>
+      <w:r>
+        <w:rPr>
+          <w:rFonts w:ascii="Times New Roman" w:hAnsi="Times New Roman"/>
+          <w:sz w:val="24"/>
+          <w:szCs w:val="24"/>
+        </w:rPr>
+        <w:t>_,R</w:t>
+      </w:r>
+      <w:proofErr w:type="gramEnd"/>
+      <w:r>
+        <w:rPr>
+          <w:rFonts w:ascii="Times New Roman" w:hAnsi="Times New Roman"/>
+          <w:sz w:val="24"/>
+          <w:szCs w:val="24"/>
+        </w:rPr>
+        <w:t>,q6</w:t>
+      </w:r>
+    </w:p>
+    <w:p>
+      <w:pPr>
+        <w:spacing w:after="160" w:line="259" w:lineRule="auto"/>
+        <w:rPr>
+          <w:rFonts w:ascii="Times New Roman" w:hAnsi="Times New Roman"/>
+          <w:sz w:val="24"/>
+          <w:szCs w:val="24"/>
+        </w:rPr>
+      </w:pPr>
+      <w:r>
+        <w:rPr>
+          <w:rFonts w:ascii="Times New Roman" w:hAnsi="Times New Roman"/>
+          <w:sz w:val="24"/>
+          <w:szCs w:val="24"/>
+        </w:rPr>
+        <w:t xml:space="preserve">q6,1 -&gt; </w:t>
+      </w:r>
+      <w:proofErr w:type="gramStart"/>
+      <w:r>
+        <w:rPr>
+          <w:rFonts w:ascii="Times New Roman" w:hAnsi="Times New Roman"/>
+          <w:sz w:val="24"/>
+          <w:szCs w:val="24"/>
+        </w:rPr>
+        <w:t>1,R</w:t>
+      </w:r>
+      <w:proofErr w:type="gramEnd"/>
+      <w:r>
+        <w:rPr>
+          <w:rFonts w:ascii="Times New Roman" w:hAnsi="Times New Roman"/>
+          <w:sz w:val="24"/>
+          <w:szCs w:val="24"/>
+        </w:rPr>
+        <w:t>,q6</w:t>
+      </w:r>
+    </w:p>
+    <w:p>
+      <w:pPr>
+        <w:spacing w:after="160" w:line="259" w:lineRule="auto"/>
+        <w:rPr>
+          <w:rFonts w:ascii="Times New Roman" w:hAnsi="Times New Roman"/>
+          <w:sz w:val="24"/>
+          <w:szCs w:val="24"/>
+        </w:rPr>
+      </w:pPr>
+      <w:r>
+        <w:rPr>
+          <w:rFonts w:ascii="Times New Roman" w:hAnsi="Times New Roman"/>
+          <w:sz w:val="24"/>
+          <w:szCs w:val="24"/>
+        </w:rPr>
+        <w:t>q</w:t>
+      </w:r>
+      <w:proofErr w:type="gramStart"/>
+      <w:r>
+        <w:rPr>
+          <w:rFonts w:ascii="Times New Roman" w:hAnsi="Times New Roman"/>
+          <w:sz w:val="24"/>
+          <w:szCs w:val="24"/>
+        </w:rPr>
+        <w:t>6,_</w:t>
+      </w:r>
+      <w:proofErr w:type="gramEnd"/>
+      <w:r>
+        <w:rPr>
+          <w:rFonts w:ascii="Times New Roman" w:hAnsi="Times New Roman"/>
+          <w:sz w:val="24"/>
+          <w:szCs w:val="24"/>
+        </w:rPr>
+        <w:t xml:space="preserve"> -&gt; 1,L,q7</w:t>
+      </w:r>
+    </w:p>
+    <w:p>
+      <w:pPr>
+        <w:spacing w:after="160" w:line="259" w:lineRule="auto"/>
+        <w:rPr>
+          <w:rFonts w:ascii="Times New Roman" w:hAnsi="Times New Roman"/>
+          <w:sz w:val="24"/>
+          <w:szCs w:val="24"/>
+        </w:rPr>
+      </w:pPr>
+      <w:r>
+        <w:rPr>
+          <w:rFonts w:ascii="Times New Roman" w:hAnsi="Times New Roman"/>
+          <w:sz w:val="24"/>
+          <w:szCs w:val="24"/>
+        </w:rPr>
+        <w:t xml:space="preserve">Машина добавляет символы </w:t>
+      </w:r>
+      <w:r>
+        <w:rPr>
+          <w:rStyle w:val="HTML"/>
+          <w:rFonts w:ascii="Times New Roman" w:hAnsi="Times New Roman" w:cs="Times New Roman"/>
+          <w:sz w:val="24"/>
+          <w:szCs w:val="24"/>
+        </w:rPr>
+        <w:t>1</w:t>
+      </w:r>
+      <w:r>
+        <w:rPr>
+          <w:rFonts w:ascii="Times New Roman" w:hAnsi="Times New Roman"/>
+          <w:sz w:val="24"/>
+          <w:szCs w:val="24"/>
+        </w:rPr>
+        <w:t xml:space="preserve"> из второй группы (значение </w:t>
+      </w:r>
+      <w:r>
+        <w:rPr>
+          <w:rStyle w:val="katex-mathml"/>
+          <w:rFonts w:ascii="Times New Roman" w:hAnsi="Times New Roman"/>
+          <w:sz w:val="24"/>
+          <w:szCs w:val="24"/>
+        </w:rPr>
+        <w:t>x2</w:t>
+      </w:r>
+      <w:r>
+        <w:rPr>
+          <w:rStyle w:val="vlist-s"/>
+          <w:rFonts w:ascii="Times New Roman" w:hAnsi="Times New Roman"/>
+          <w:sz w:val="24"/>
+          <w:szCs w:val="24"/>
+        </w:rPr>
+        <w:t>​</w:t>
+      </w:r>
+      <w:r>
+        <w:rPr>
+          <w:rFonts w:ascii="Times New Roman" w:hAnsi="Times New Roman"/>
+          <w:sz w:val="24"/>
+          <w:szCs w:val="24"/>
+        </w:rPr>
+        <w:t xml:space="preserve">) к уже удвоенному </w:t>
+      </w:r>
+      <w:r>
+        <w:rPr>
+          <w:rStyle w:val="katex-mathml"/>
+          <w:rFonts w:ascii="Times New Roman" w:hAnsi="Times New Roman"/>
+          <w:sz w:val="24"/>
+          <w:szCs w:val="24"/>
+        </w:rPr>
+        <w:t>x1</w:t>
+      </w:r>
+      <w:r>
+        <w:rPr>
+          <w:rStyle w:val="vlist-s"/>
+          <w:rFonts w:ascii="Times New Roman" w:hAnsi="Times New Roman"/>
+          <w:sz w:val="24"/>
+          <w:szCs w:val="24"/>
+        </w:rPr>
+        <w:t>​</w:t>
+      </w:r>
+      <w:r>
+        <w:rPr>
+          <w:rFonts w:ascii="Times New Roman" w:hAnsi="Times New Roman"/>
+          <w:sz w:val="24"/>
+          <w:szCs w:val="24"/>
+        </w:rPr>
+        <w:t>.</w:t>
+      </w:r>
+    </w:p>
+    <w:p>
+      <w:pPr>
+        <w:spacing w:after="160" w:line="259" w:lineRule="auto"/>
+        <w:rPr>
+          <w:rFonts w:ascii="Times New Roman" w:hAnsi="Times New Roman"/>
+          <w:sz w:val="24"/>
+          <w:szCs w:val="24"/>
+        </w:rPr>
+      </w:pPr>
+      <w:r>
+        <w:rPr>
+          <w:rFonts w:ascii="Times New Roman" w:hAnsi="Times New Roman"/>
+          <w:sz w:val="24"/>
+          <w:szCs w:val="24"/>
+        </w:rPr>
+        <w:t xml:space="preserve">Машина завершает выполнение в терминальном состоянии </w:t>
+      </w:r>
+      <w:proofErr w:type="spellStart"/>
+      <w:r>
+        <w:rPr>
+          <w:rFonts w:ascii="Times New Roman" w:hAnsi="Times New Roman"/>
+          <w:sz w:val="24"/>
+          <w:szCs w:val="24"/>
+        </w:rPr>
+        <w:t>qz</w:t>
+      </w:r>
+      <w:proofErr w:type="spellEnd"/>
+      <w:r>
+        <w:rPr>
+          <w:rFonts w:ascii="Times New Roman" w:hAnsi="Times New Roman"/>
+          <w:sz w:val="24"/>
+          <w:szCs w:val="24"/>
+        </w:rPr>
+        <w:t xml:space="preserve"> после обработки всех символов.</w:t>
+      </w:r>
+      <w:r>
+        <w:rPr>
+          <w:rFonts w:ascii="Times New Roman" w:hAnsi="Times New Roman"/>
+          <w:sz w:val="24"/>
+          <w:szCs w:val="24"/>
+        </w:rPr>
+        <w:t xml:space="preserve"> </w:t>
+      </w:r>
+      <w:r>
+        <w:rPr>
+          <w:rFonts w:ascii="Times New Roman" w:hAnsi="Times New Roman"/>
+          <w:sz w:val="24"/>
+          <w:szCs w:val="24"/>
+        </w:rPr>
+        <w:t>На ленте остаётся результат вычисления</w:t>
+      </w:r>
+      <w:r>
+        <w:rPr>
+          <w:rFonts w:ascii="Times New Roman" w:hAnsi="Times New Roman"/>
+          <w:sz w:val="24"/>
+          <w:szCs w:val="24"/>
+        </w:rPr>
+        <w:t>.</w:t>
+      </w:r>
+    </w:p>
+    <w:p>
+      <w:pPr>
+        <w:spacing w:after="160" w:line="259" w:lineRule="auto"/>
+        <w:rPr>
+          <w:rFonts w:ascii="Times New Roman" w:hAnsi="Times New Roman"/>
+          <w:sz w:val="24"/>
+          <w:szCs w:val="24"/>
+        </w:rPr>
+      </w:pPr>
+      <w:r>
+        <w:rPr>
+          <w:rFonts w:ascii="Times New Roman" w:hAnsi="Times New Roman"/>
+          <w:sz w:val="24"/>
+          <w:szCs w:val="24"/>
+        </w:rPr>
+        <w:t>Итог:</w:t>
+      </w:r>
+    </w:p>
+    <w:p>
+      <w:pPr>
+        <w:spacing w:after="160" w:line="259" w:lineRule="auto"/>
+        <w:rPr>
+          <w:rFonts w:ascii="Times New Roman" w:hAnsi="Times New Roman"/>
+          <w:sz w:val="24"/>
+          <w:szCs w:val="24"/>
+          <w:lang w:val="en-US"/>
+        </w:rPr>
+      </w:pPr>
+      <w:r>
+        <w:rPr>
+          <w:rFonts w:ascii="Times New Roman" w:hAnsi="Times New Roman"/>
+          <w:sz w:val="24"/>
+          <w:szCs w:val="24"/>
+        </w:rPr>
+        <w:t>2 * 3 +</w:t>
+      </w:r>
+      <w:r>
+        <w:rPr>
+          <w:rFonts w:ascii="Times New Roman" w:hAnsi="Times New Roman"/>
+          <w:sz w:val="24"/>
+          <w:szCs w:val="24"/>
+          <w:lang w:val="en-US"/>
+        </w:rPr>
+        <w:t xml:space="preserve"> 2 = 8</w:t>
+      </w:r>
+    </w:p>
+    <w:p>
+      <w:pPr>
+        <w:spacing w:after="160" w:line="259" w:lineRule="auto"/>
+        <w:rPr>
+          <w:rFonts w:ascii="Times New Roman" w:hAnsi="Times New Roman"/>
+          <w:sz w:val="24"/>
+          <w:szCs w:val="24"/>
+        </w:rPr>
+      </w:pPr>
+      <w:r>
+        <w:rPr>
+          <w:rFonts w:ascii="Times New Roman" w:hAnsi="Times New Roman"/>
+          <w:sz w:val="24"/>
+          <w:szCs w:val="24"/>
+        </w:rPr>
+        <w:t>____*__=11111111_</w:t>
+      </w:r>
+    </w:p>
+    <w:p>
+      <w:pPr>
+        <w:spacing w:after="160" w:line="259" w:lineRule="auto"/>
+        <w:rPr>
+          <w:rFonts w:ascii="Times New Roman" w:hAnsi="Times New Roman"/>
+          <w:sz w:val="24"/>
+          <w:szCs w:val="24"/>
+        </w:rPr>
+      </w:pPr>
+    </w:p>
+    <w:p>
+      <w:pPr>
+        <w:spacing w:after="160" w:line="259" w:lineRule="auto"/>
+        <w:rPr>
+          <w:rFonts w:ascii="Times New Roman" w:hAnsi="Times New Roman"/>
+          <w:sz w:val="24"/>
+          <w:szCs w:val="24"/>
+        </w:rPr>
+      </w:pPr>
+    </w:p>
+    <w:p>
+      <w:pPr>
+        <w:spacing w:after="160" w:line="259" w:lineRule="auto"/>
+        <w:rPr>
+          <w:rFonts w:ascii="Times New Roman" w:hAnsi="Times New Roman"/>
+          <w:sz w:val="24"/>
+          <w:szCs w:val="24"/>
+        </w:rPr>
+      </w:pPr>
+    </w:p>
+    <w:p>
+      <w:pPr>
         <w:spacing w:before="240"/>
         <w:rPr>
           <w:rFonts w:ascii="Times New Roman" w:hAnsi="Times New Roman"/>
@@ -4865,6 +5826,7 @@
                 <w:color w:val="CCCCCC"/>
                 <w:sz w:val="21"/>
                 <w:szCs w:val="21"/>
+                <w:lang w:val="en-US"/>
               </w:rPr>
             </w:pPr>
             <w:r>
@@ -4876,33 +5838,33 @@
               </w:rPr>
               <w:t xml:space="preserve">    </w:t>
             </w:r>
-            <w:proofErr w:type="spellStart"/>
             <w:r>
               <w:rPr>
                 <w:rFonts w:ascii="Consolas" w:hAnsi="Consolas"/>
                 <w:color w:val="569CD6"/>
                 <w:sz w:val="21"/>
                 <w:szCs w:val="21"/>
+                <w:lang w:val="en-US"/>
               </w:rPr>
               <w:t>def</w:t>
             </w:r>
-            <w:proofErr w:type="spellEnd"/>
-            <w:r>
-              <w:rPr>
-                <w:rFonts w:ascii="Consolas" w:hAnsi="Consolas"/>
-                <w:color w:val="CCCCCC"/>
-                <w:sz w:val="21"/>
-                <w:szCs w:val="21"/>
+            <w:r>
+              <w:rPr>
+                <w:rFonts w:ascii="Consolas" w:hAnsi="Consolas"/>
+                <w:color w:val="CCCCCC"/>
+                <w:sz w:val="21"/>
+                <w:szCs w:val="21"/>
+                <w:lang w:val="en-US"/>
               </w:rPr>
               <w:t xml:space="preserve"> </w:t>
             </w:r>
-            <w:proofErr w:type="spellStart"/>
             <w:r>
               <w:rPr>
                 <w:rFonts w:ascii="Consolas" w:hAnsi="Consolas"/>
                 <w:color w:val="DCDCAA"/>
                 <w:sz w:val="21"/>
                 <w:szCs w:val="21"/>
+                <w:lang w:val="en-US"/>
               </w:rPr>
               <w:t>move_</w:t>
             </w:r>
@@ -4913,20 +5875,20 @@
                 <w:color w:val="DCDCAA"/>
                 <w:sz w:val="21"/>
                 <w:szCs w:val="21"/>
+                <w:lang w:val="en-US"/>
               </w:rPr>
               <w:t>head</w:t>
             </w:r>
-            <w:proofErr w:type="spellEnd"/>
-            <w:r>
-              <w:rPr>
-                <w:rFonts w:ascii="Consolas" w:hAnsi="Consolas"/>
-                <w:color w:val="CCCCCC"/>
-                <w:sz w:val="21"/>
-                <w:szCs w:val="21"/>
+            <w:r>
+              <w:rPr>
+                <w:rFonts w:ascii="Consolas" w:hAnsi="Consolas"/>
+                <w:color w:val="CCCCCC"/>
+                <w:sz w:val="21"/>
+                <w:szCs w:val="21"/>
+                <w:lang w:val="en-US"/>
               </w:rPr>
               <w:t>(</w:t>
             </w:r>
-            <w:proofErr w:type="spellStart"/>
             <w:proofErr w:type="gramEnd"/>
             <w:r>
               <w:rPr>
@@ -4934,36 +5896,37 @@
                 <w:color w:val="9CDCFE"/>
                 <w:sz w:val="21"/>
                 <w:szCs w:val="21"/>
+                <w:lang w:val="en-US"/>
               </w:rPr>
               <w:t>self</w:t>
             </w:r>
-            <w:proofErr w:type="spellEnd"/>
-            <w:r>
-              <w:rPr>
-                <w:rFonts w:ascii="Consolas" w:hAnsi="Consolas"/>
-                <w:color w:val="CCCCCC"/>
-                <w:sz w:val="21"/>
-                <w:szCs w:val="21"/>
+            <w:r>
+              <w:rPr>
+                <w:rFonts w:ascii="Consolas" w:hAnsi="Consolas"/>
+                <w:color w:val="CCCCCC"/>
+                <w:sz w:val="21"/>
+                <w:szCs w:val="21"/>
+                <w:lang w:val="en-US"/>
               </w:rPr>
               <w:t xml:space="preserve">, </w:t>
             </w:r>
-            <w:proofErr w:type="spellStart"/>
             <w:r>
               <w:rPr>
                 <w:rFonts w:ascii="Consolas" w:hAnsi="Consolas"/>
                 <w:color w:val="9CDCFE"/>
                 <w:sz w:val="21"/>
                 <w:szCs w:val="21"/>
+                <w:lang w:val="en-US"/>
               </w:rPr>
               <w:t>direction</w:t>
             </w:r>
-            <w:proofErr w:type="spellEnd"/>
-            <w:r>
-              <w:rPr>
-                <w:rFonts w:ascii="Consolas" w:hAnsi="Consolas"/>
-                <w:color w:val="CCCCCC"/>
-                <w:sz w:val="21"/>
-                <w:szCs w:val="21"/>
+            <w:r>
+              <w:rPr>
+                <w:rFonts w:ascii="Consolas" w:hAnsi="Consolas"/>
+                <w:color w:val="CCCCCC"/>
+                <w:sz w:val="21"/>
+                <w:szCs w:val="21"/>
+                <w:lang w:val="en-US"/>
               </w:rPr>
               <w:t>):</w:t>
             </w:r>
@@ -4985,6 +5948,7 @@
                 <w:color w:val="CCCCCC"/>
                 <w:sz w:val="21"/>
                 <w:szCs w:val="21"/>
+                <w:lang w:val="en-US"/>
               </w:rPr>
               <w:t xml:space="preserve">        </w:t>
             </w:r>
@@ -8181,6 +9145,7 @@
                 <w:color w:val="CCCCCC"/>
                 <w:sz w:val="21"/>
                 <w:szCs w:val="21"/>
+                <w:lang w:val="en-US"/>
               </w:rPr>
             </w:pPr>
             <w:r>
@@ -8192,7 +9157,6 @@
               </w:rPr>
               <w:t xml:space="preserve">            </w:t>
             </w:r>
-            <w:proofErr w:type="spellStart"/>
             <w:proofErr w:type="gramStart"/>
             <w:r>
               <w:rPr>
@@ -8200,6 +9164,7 @@
                 <w:color w:val="9CDCFE"/>
                 <w:sz w:val="21"/>
                 <w:szCs w:val="21"/>
+                <w:lang w:val="en-US"/>
               </w:rPr>
               <w:t>self</w:t>
             </w:r>
@@ -8209,6 +9174,7 @@
                 <w:color w:val="CCCCCC"/>
                 <w:sz w:val="21"/>
                 <w:szCs w:val="21"/>
+                <w:lang w:val="en-US"/>
               </w:rPr>
               <w:t>.</w:t>
             </w:r>
@@ -8218,6 +9184,7 @@
                 <w:color w:val="9CDCFE"/>
                 <w:sz w:val="21"/>
                 <w:szCs w:val="21"/>
+                <w:lang w:val="en-US"/>
               </w:rPr>
               <w:t>history</w:t>
             </w:r>
@@ -8228,6 +9195,7 @@
                 <w:color w:val="CCCCCC"/>
                 <w:sz w:val="21"/>
                 <w:szCs w:val="21"/>
+                <w:lang w:val="en-US"/>
               </w:rPr>
               <w:t>.</w:t>
             </w:r>
@@ -8237,16 +9205,17 @@
                 <w:color w:val="DCDCAA"/>
                 <w:sz w:val="21"/>
                 <w:szCs w:val="21"/>
+                <w:lang w:val="en-US"/>
               </w:rPr>
               <w:t>append</w:t>
             </w:r>
-            <w:proofErr w:type="spellEnd"/>
-            <w:r>
-              <w:rPr>
-                <w:rFonts w:ascii="Consolas" w:hAnsi="Consolas"/>
-                <w:color w:val="CCCCCC"/>
-                <w:sz w:val="21"/>
-                <w:szCs w:val="21"/>
+            <w:r>
+              <w:rPr>
+                <w:rFonts w:ascii="Consolas" w:hAnsi="Consolas"/>
+                <w:color w:val="CCCCCC"/>
+                <w:sz w:val="21"/>
+                <w:szCs w:val="21"/>
+                <w:lang w:val="en-US"/>
               </w:rPr>
               <w:t>(</w:t>
             </w:r>
@@ -8256,6 +9225,7 @@
                 <w:color w:val="569CD6"/>
                 <w:sz w:val="21"/>
                 <w:szCs w:val="21"/>
+                <w:lang w:val="en-US"/>
               </w:rPr>
               <w:t>f</w:t>
             </w:r>
@@ -8265,6 +9235,7 @@
                 <w:color w:val="CE9178"/>
                 <w:sz w:val="21"/>
                 <w:szCs w:val="21"/>
+                <w:lang w:val="en-US"/>
               </w:rPr>
               <w:t>"</w:t>
             </w:r>
@@ -8274,26 +9245,27 @@
                 <w:color w:val="569CD6"/>
                 <w:sz w:val="21"/>
                 <w:szCs w:val="21"/>
+                <w:lang w:val="en-US"/>
               </w:rPr>
               <w:t>{</w:t>
             </w:r>
-            <w:proofErr w:type="spellStart"/>
             <w:r>
               <w:rPr>
                 <w:rFonts w:ascii="Consolas" w:hAnsi="Consolas"/>
                 <w:color w:val="9CDCFE"/>
                 <w:sz w:val="21"/>
                 <w:szCs w:val="21"/>
+                <w:lang w:val="en-US"/>
               </w:rPr>
               <w:t>tape_before</w:t>
             </w:r>
-            <w:proofErr w:type="spellEnd"/>
             <w:r>
               <w:rPr>
                 <w:rFonts w:ascii="Consolas" w:hAnsi="Consolas"/>
                 <w:color w:val="569CD6"/>
                 <w:sz w:val="21"/>
                 <w:szCs w:val="21"/>
+                <w:lang w:val="en-US"/>
               </w:rPr>
               <w:t>}</w:t>
             </w:r>
@@ -8303,6 +9275,7 @@
                 <w:color w:val="D7BA7D"/>
                 <w:sz w:val="21"/>
                 <w:szCs w:val="21"/>
+                <w:lang w:val="en-US"/>
               </w:rPr>
               <w:t>\n</w:t>
             </w:r>
@@ -8312,26 +9285,27 @@
                 <w:color w:val="569CD6"/>
                 <w:sz w:val="21"/>
                 <w:szCs w:val="21"/>
+                <w:lang w:val="en-US"/>
               </w:rPr>
               <w:t>{</w:t>
             </w:r>
-            <w:proofErr w:type="spellStart"/>
             <w:r>
               <w:rPr>
                 <w:rFonts w:ascii="Consolas" w:hAnsi="Consolas"/>
                 <w:color w:val="9CDCFE"/>
                 <w:sz w:val="21"/>
                 <w:szCs w:val="21"/>
+                <w:lang w:val="en-US"/>
               </w:rPr>
               <w:t>head_pos</w:t>
             </w:r>
-            <w:proofErr w:type="spellEnd"/>
             <w:r>
               <w:rPr>
                 <w:rFonts w:ascii="Consolas" w:hAnsi="Consolas"/>
                 <w:color w:val="569CD6"/>
                 <w:sz w:val="21"/>
                 <w:szCs w:val="21"/>
+                <w:lang w:val="en-US"/>
               </w:rPr>
               <w:t>}</w:t>
             </w:r>
@@ -8341,6 +9315,7 @@
                 <w:color w:val="D7BA7D"/>
                 <w:sz w:val="21"/>
                 <w:szCs w:val="21"/>
+                <w:lang w:val="en-US"/>
               </w:rPr>
               <w:t>\n</w:t>
             </w:r>
@@ -8350,26 +9325,27 @@
                 <w:color w:val="569CD6"/>
                 <w:sz w:val="21"/>
                 <w:szCs w:val="21"/>
+                <w:lang w:val="en-US"/>
               </w:rPr>
               <w:t>{</w:t>
             </w:r>
-            <w:proofErr w:type="spellStart"/>
             <w:r>
               <w:rPr>
                 <w:rFonts w:ascii="Consolas" w:hAnsi="Consolas"/>
                 <w:color w:val="9CDCFE"/>
                 <w:sz w:val="21"/>
                 <w:szCs w:val="21"/>
+                <w:lang w:val="en-US"/>
               </w:rPr>
               <w:t>command_str</w:t>
             </w:r>
-            <w:proofErr w:type="spellEnd"/>
             <w:r>
               <w:rPr>
                 <w:rFonts w:ascii="Consolas" w:hAnsi="Consolas"/>
                 <w:color w:val="569CD6"/>
                 <w:sz w:val="21"/>
                 <w:szCs w:val="21"/>
+                <w:lang w:val="en-US"/>
               </w:rPr>
               <w:t>}</w:t>
             </w:r>
@@ -8379,6 +9355,7 @@
                 <w:color w:val="CE9178"/>
                 <w:sz w:val="21"/>
                 <w:szCs w:val="21"/>
+                <w:lang w:val="en-US"/>
               </w:rPr>
               <w:t>"</w:t>
             </w:r>
@@ -8388,6 +9365,7 @@
                 <w:color w:val="CCCCCC"/>
                 <w:sz w:val="21"/>
                 <w:szCs w:val="21"/>
+                <w:lang w:val="en-US"/>
               </w:rPr>
               <w:t>)</w:t>
             </w:r>
@@ -8401,6 +9379,7 @@
                 <w:color w:val="CCCCCC"/>
                 <w:sz w:val="21"/>
                 <w:szCs w:val="21"/>
+                <w:lang w:val="en-US"/>
               </w:rPr>
             </w:pPr>
           </w:p>
@@ -8421,6 +9400,7 @@
                 <w:color w:val="CCCCCC"/>
                 <w:sz w:val="21"/>
                 <w:szCs w:val="21"/>
+                <w:lang w:val="en-US"/>
               </w:rPr>
               <w:t xml:space="preserve">            </w:t>
             </w:r>
@@ -9211,6 +10191,7 @@
                 <w:color w:val="CCCCCC"/>
                 <w:sz w:val="21"/>
                 <w:szCs w:val="21"/>
+                <w:lang w:val="en-US"/>
               </w:rPr>
             </w:pPr>
             <w:r>
@@ -9222,67 +10203,66 @@
               </w:rPr>
               <w:t xml:space="preserve">            </w:t>
             </w:r>
-            <w:proofErr w:type="spellStart"/>
             <w:r>
               <w:rPr>
                 <w:rFonts w:ascii="Consolas" w:hAnsi="Consolas"/>
                 <w:color w:val="C586C0"/>
                 <w:sz w:val="21"/>
                 <w:szCs w:val="21"/>
+                <w:lang w:val="en-US"/>
               </w:rPr>
               <w:t>for</w:t>
             </w:r>
-            <w:proofErr w:type="spellEnd"/>
-            <w:r>
-              <w:rPr>
-                <w:rFonts w:ascii="Consolas" w:hAnsi="Consolas"/>
-                <w:color w:val="CCCCCC"/>
-                <w:sz w:val="21"/>
-                <w:szCs w:val="21"/>
+            <w:r>
+              <w:rPr>
+                <w:rFonts w:ascii="Consolas" w:hAnsi="Consolas"/>
+                <w:color w:val="CCCCCC"/>
+                <w:sz w:val="21"/>
+                <w:szCs w:val="21"/>
+                <w:lang w:val="en-US"/>
               </w:rPr>
               <w:t xml:space="preserve"> </w:t>
             </w:r>
-            <w:proofErr w:type="spellStart"/>
             <w:r>
               <w:rPr>
                 <w:rFonts w:ascii="Consolas" w:hAnsi="Consolas"/>
                 <w:color w:val="9CDCFE"/>
                 <w:sz w:val="21"/>
                 <w:szCs w:val="21"/>
+                <w:lang w:val="en-US"/>
               </w:rPr>
               <w:t>line</w:t>
             </w:r>
-            <w:proofErr w:type="spellEnd"/>
-            <w:r>
-              <w:rPr>
-                <w:rFonts w:ascii="Consolas" w:hAnsi="Consolas"/>
-                <w:color w:val="CCCCCC"/>
-                <w:sz w:val="21"/>
-                <w:szCs w:val="21"/>
+            <w:r>
+              <w:rPr>
+                <w:rFonts w:ascii="Consolas" w:hAnsi="Consolas"/>
+                <w:color w:val="CCCCCC"/>
+                <w:sz w:val="21"/>
+                <w:szCs w:val="21"/>
+                <w:lang w:val="en-US"/>
               </w:rPr>
               <w:t xml:space="preserve"> </w:t>
             </w:r>
-            <w:proofErr w:type="spellStart"/>
             <w:r>
               <w:rPr>
                 <w:rFonts w:ascii="Consolas" w:hAnsi="Consolas"/>
                 <w:color w:val="C586C0"/>
                 <w:sz w:val="21"/>
                 <w:szCs w:val="21"/>
+                <w:lang w:val="en-US"/>
               </w:rPr>
               <w:t>in</w:t>
             </w:r>
-            <w:proofErr w:type="spellEnd"/>
-            <w:r>
-              <w:rPr>
-                <w:rFonts w:ascii="Consolas" w:hAnsi="Consolas"/>
-                <w:color w:val="CCCCCC"/>
-                <w:sz w:val="21"/>
-                <w:szCs w:val="21"/>
+            <w:r>
+              <w:rPr>
+                <w:rFonts w:ascii="Consolas" w:hAnsi="Consolas"/>
+                <w:color w:val="CCCCCC"/>
+                <w:sz w:val="21"/>
+                <w:szCs w:val="21"/>
+                <w:lang w:val="en-US"/>
               </w:rPr>
               <w:t xml:space="preserve"> </w:t>
             </w:r>
-            <w:proofErr w:type="spellStart"/>
             <w:proofErr w:type="gramStart"/>
             <w:r>
               <w:rPr>
@@ -9290,6 +10270,7 @@
                 <w:color w:val="9CDCFE"/>
                 <w:sz w:val="21"/>
                 <w:szCs w:val="21"/>
+                <w:lang w:val="en-US"/>
               </w:rPr>
               <w:t>self</w:t>
             </w:r>
@@ -9299,6 +10280,7 @@
                 <w:color w:val="CCCCCC"/>
                 <w:sz w:val="21"/>
                 <w:szCs w:val="21"/>
+                <w:lang w:val="en-US"/>
               </w:rPr>
               <w:t>.</w:t>
             </w:r>
@@ -9308,10 +10290,10 @@
                 <w:color w:val="9CDCFE"/>
                 <w:sz w:val="21"/>
                 <w:szCs w:val="21"/>
+                <w:lang w:val="en-US"/>
               </w:rPr>
               <w:t>history</w:t>
             </w:r>
-            <w:proofErr w:type="spellEnd"/>
             <w:proofErr w:type="gramEnd"/>
             <w:r>
               <w:rPr>
@@ -9319,6 +10301,7 @@
                 <w:color w:val="CCCCCC"/>
                 <w:sz w:val="21"/>
                 <w:szCs w:val="21"/>
+                <w:lang w:val="en-US"/>
               </w:rPr>
               <w:t>:</w:t>
             </w:r>
@@ -9341,6 +10324,7 @@
                 <w:color w:val="CCCCCC"/>
                 <w:sz w:val="21"/>
                 <w:szCs w:val="21"/>
+                <w:lang w:val="en-US"/>
               </w:rPr>
               <w:t xml:space="preserve">                </w:t>
             </w:r>
@@ -10515,7 +11499,6 @@
                 <w:color w:val="CCCCCC"/>
                 <w:sz w:val="21"/>
                 <w:szCs w:val="21"/>
-                <w:lang w:val="en-US"/>
               </w:rPr>
             </w:pPr>
             <w:r>
@@ -10544,7 +11527,6 @@
                 <w:color w:val="CCCCCC"/>
                 <w:sz w:val="21"/>
                 <w:szCs w:val="21"/>
-                <w:lang w:val="en-US"/>
               </w:rPr>
               <w:t xml:space="preserve"> </w:t>
             </w:r>
@@ -10554,7 +11536,6 @@
                 <w:color w:val="D4D4D4"/>
                 <w:sz w:val="21"/>
                 <w:szCs w:val="21"/>
-                <w:lang w:val="en-US"/>
               </w:rPr>
               <w:t>=</w:t>
             </w:r>
@@ -10564,11 +11545,9 @@
                 <w:color w:val="CCCCCC"/>
                 <w:sz w:val="21"/>
                 <w:szCs w:val="21"/>
-                <w:lang w:val="en-US"/>
               </w:rPr>
               <w:t xml:space="preserve"> </w:t>
             </w:r>
-            <w:proofErr w:type="spellStart"/>
             <w:proofErr w:type="gramStart"/>
             <w:r>
               <w:rPr>
@@ -10586,7 +11565,6 @@
                 <w:color w:val="CCCCCC"/>
                 <w:sz w:val="21"/>
                 <w:szCs w:val="21"/>
-                <w:lang w:val="en-US"/>
               </w:rPr>
               <w:t>.</w:t>
             </w:r>
@@ -10600,7 +11578,6 @@
               </w:rPr>
               <w:t>strip</w:t>
             </w:r>
-            <w:proofErr w:type="spellEnd"/>
             <w:proofErr w:type="gramEnd"/>
             <w:r>
               <w:rPr>
@@ -10608,9 +11585,18 @@
                 <w:color w:val="CCCCCC"/>
                 <w:sz w:val="21"/>
                 <w:szCs w:val="21"/>
-                <w:lang w:val="en-US"/>
-              </w:rPr>
-              <w:t>()  </w:t>
+              </w:rPr>
+              <w:t xml:space="preserve">() </w:t>
+            </w:r>
+            <w:r>
+              <w:rPr>
+                <w:rFonts w:ascii="Consolas" w:hAnsi="Consolas"/>
+                <w:color w:val="CCCCCC"/>
+                <w:sz w:val="21"/>
+                <w:szCs w:val="21"/>
+                <w:lang w:val="en-US"/>
+              </w:rPr>
+              <w:t> </w:t>
             </w:r>
             <w:r>
               <w:rPr>
@@ -10618,7 +11604,6 @@
                 <w:color w:val="6A9955"/>
                 <w:sz w:val="21"/>
                 <w:szCs w:val="21"/>
-                <w:lang w:val="en-US"/>
               </w:rPr>
               <w:t xml:space="preserve"># </w:t>
             </w:r>
@@ -10637,7 +11622,6 @@
                 <w:color w:val="6A9955"/>
                 <w:sz w:val="21"/>
                 <w:szCs w:val="21"/>
-                <w:lang w:val="en-US"/>
               </w:rPr>
               <w:t xml:space="preserve"> </w:t>
             </w:r>
@@ -10656,7 +11640,6 @@
                 <w:color w:val="6A9955"/>
                 <w:sz w:val="21"/>
                 <w:szCs w:val="21"/>
-                <w:lang w:val="en-US"/>
               </w:rPr>
               <w:t xml:space="preserve"> </w:t>
             </w:r>
@@ -10675,7 +11658,6 @@
                 <w:color w:val="6A9955"/>
                 <w:sz w:val="21"/>
                 <w:szCs w:val="21"/>
-                <w:lang w:val="en-US"/>
               </w:rPr>
               <w:t xml:space="preserve"> </w:t>
             </w:r>
@@ -10694,7 +11676,6 @@
                 <w:color w:val="6A9955"/>
                 <w:sz w:val="21"/>
                 <w:szCs w:val="21"/>
-                <w:lang w:val="en-US"/>
               </w:rPr>
               <w:t xml:space="preserve"> </w:t>
             </w:r>
@@ -10728,7 +11709,111 @@
                 <w:szCs w:val="21"/>
                 <w:lang w:val="en-US"/>
               </w:rPr>
-              <w:t xml:space="preserve">            </w:t>
+              <w:t> </w:t>
+            </w:r>
+            <w:r>
+              <w:rPr>
+                <w:rFonts w:ascii="Consolas" w:hAnsi="Consolas"/>
+                <w:color w:val="CCCCCC"/>
+                <w:sz w:val="21"/>
+                <w:szCs w:val="21"/>
+              </w:rPr>
+              <w:t xml:space="preserve"> </w:t>
+            </w:r>
+            <w:r>
+              <w:rPr>
+                <w:rFonts w:ascii="Consolas" w:hAnsi="Consolas"/>
+                <w:color w:val="CCCCCC"/>
+                <w:sz w:val="21"/>
+                <w:szCs w:val="21"/>
+                <w:lang w:val="en-US"/>
+              </w:rPr>
+              <w:t> </w:t>
+            </w:r>
+            <w:r>
+              <w:rPr>
+                <w:rFonts w:ascii="Consolas" w:hAnsi="Consolas"/>
+                <w:color w:val="CCCCCC"/>
+                <w:sz w:val="21"/>
+                <w:szCs w:val="21"/>
+              </w:rPr>
+              <w:t xml:space="preserve"> </w:t>
+            </w:r>
+            <w:r>
+              <w:rPr>
+                <w:rFonts w:ascii="Consolas" w:hAnsi="Consolas"/>
+                <w:color w:val="CCCCCC"/>
+                <w:sz w:val="21"/>
+                <w:szCs w:val="21"/>
+                <w:lang w:val="en-US"/>
+              </w:rPr>
+              <w:t> </w:t>
+            </w:r>
+            <w:r>
+              <w:rPr>
+                <w:rFonts w:ascii="Consolas" w:hAnsi="Consolas"/>
+                <w:color w:val="CCCCCC"/>
+                <w:sz w:val="21"/>
+                <w:szCs w:val="21"/>
+              </w:rPr>
+              <w:t xml:space="preserve"> </w:t>
+            </w:r>
+            <w:r>
+              <w:rPr>
+                <w:rFonts w:ascii="Consolas" w:hAnsi="Consolas"/>
+                <w:color w:val="CCCCCC"/>
+                <w:sz w:val="21"/>
+                <w:szCs w:val="21"/>
+                <w:lang w:val="en-US"/>
+              </w:rPr>
+              <w:t> </w:t>
+            </w:r>
+            <w:r>
+              <w:rPr>
+                <w:rFonts w:ascii="Consolas" w:hAnsi="Consolas"/>
+                <w:color w:val="CCCCCC"/>
+                <w:sz w:val="21"/>
+                <w:szCs w:val="21"/>
+              </w:rPr>
+              <w:t xml:space="preserve"> </w:t>
+            </w:r>
+            <w:r>
+              <w:rPr>
+                <w:rFonts w:ascii="Consolas" w:hAnsi="Consolas"/>
+                <w:color w:val="CCCCCC"/>
+                <w:sz w:val="21"/>
+                <w:szCs w:val="21"/>
+                <w:lang w:val="en-US"/>
+              </w:rPr>
+              <w:t> </w:t>
+            </w:r>
+            <w:r>
+              <w:rPr>
+                <w:rFonts w:ascii="Consolas" w:hAnsi="Consolas"/>
+                <w:color w:val="CCCCCC"/>
+                <w:sz w:val="21"/>
+                <w:szCs w:val="21"/>
+              </w:rPr>
+              <w:t xml:space="preserve"> </w:t>
+            </w:r>
+            <w:r>
+              <w:rPr>
+                <w:rFonts w:ascii="Consolas" w:hAnsi="Consolas"/>
+                <w:color w:val="CCCCCC"/>
+                <w:sz w:val="21"/>
+                <w:szCs w:val="21"/>
+                <w:lang w:val="en-US"/>
+              </w:rPr>
+              <w:t> </w:t>
+            </w:r>
+            <w:r>
+              <w:rPr>
+                <w:rFonts w:ascii="Consolas" w:hAnsi="Consolas"/>
+                <w:color w:val="CCCCCC"/>
+                <w:sz w:val="21"/>
+                <w:szCs w:val="21"/>
+              </w:rPr>
+              <w:t xml:space="preserve"> </w:t>
             </w:r>
             <w:r>
               <w:rPr>
@@ -11269,6 +12354,7 @@
                 <w:color w:val="CCCCCC"/>
                 <w:sz w:val="21"/>
                 <w:szCs w:val="21"/>
+                <w:lang w:val="en-US"/>
               </w:rPr>
             </w:pPr>
             <w:r>
@@ -11281,23 +12367,23 @@
               </w:rPr>
               <w:t xml:space="preserve">            </w:t>
             </w:r>
-            <w:proofErr w:type="spellStart"/>
             <w:r>
               <w:rPr>
                 <w:rFonts w:ascii="Consolas" w:hAnsi="Consolas"/>
                 <w:color w:val="9CDCFE"/>
                 <w:sz w:val="21"/>
                 <w:szCs w:val="21"/>
+                <w:lang w:val="en-US"/>
               </w:rPr>
               <w:t>right</w:t>
             </w:r>
-            <w:proofErr w:type="spellEnd"/>
-            <w:r>
-              <w:rPr>
-                <w:rFonts w:ascii="Consolas" w:hAnsi="Consolas"/>
-                <w:color w:val="CCCCCC"/>
-                <w:sz w:val="21"/>
-                <w:szCs w:val="21"/>
+            <w:r>
+              <w:rPr>
+                <w:rFonts w:ascii="Consolas" w:hAnsi="Consolas"/>
+                <w:color w:val="CCCCCC"/>
+                <w:sz w:val="21"/>
+                <w:szCs w:val="21"/>
+                <w:lang w:val="en-US"/>
               </w:rPr>
               <w:t xml:space="preserve"> </w:t>
             </w:r>
@@ -11307,6 +12393,7 @@
                 <w:color w:val="D4D4D4"/>
                 <w:sz w:val="21"/>
                 <w:szCs w:val="21"/>
+                <w:lang w:val="en-US"/>
               </w:rPr>
               <w:t>=</w:t>
             </w:r>
@@ -11316,10 +12403,10 @@
                 <w:color w:val="CCCCCC"/>
                 <w:sz w:val="21"/>
                 <w:szCs w:val="21"/>
+                <w:lang w:val="en-US"/>
               </w:rPr>
               <w:t xml:space="preserve"> </w:t>
             </w:r>
-            <w:proofErr w:type="spellStart"/>
             <w:proofErr w:type="gramStart"/>
             <w:r>
               <w:rPr>
@@ -11327,6 +12414,7 @@
                 <w:color w:val="9CDCFE"/>
                 <w:sz w:val="21"/>
                 <w:szCs w:val="21"/>
+                <w:lang w:val="en-US"/>
               </w:rPr>
               <w:t>right</w:t>
             </w:r>
@@ -11336,6 +12424,7 @@
                 <w:color w:val="CCCCCC"/>
                 <w:sz w:val="21"/>
                 <w:szCs w:val="21"/>
+                <w:lang w:val="en-US"/>
               </w:rPr>
               <w:t>.</w:t>
             </w:r>
@@ -11345,10 +12434,10 @@
                 <w:color w:val="DCDCAA"/>
                 <w:sz w:val="21"/>
                 <w:szCs w:val="21"/>
+                <w:lang w:val="en-US"/>
               </w:rPr>
               <w:t>strip</w:t>
             </w:r>
-            <w:proofErr w:type="spellEnd"/>
             <w:proofErr w:type="gramEnd"/>
             <w:r>
               <w:rPr>
@@ -11356,6 +12445,7 @@
                 <w:color w:val="CCCCCC"/>
                 <w:sz w:val="21"/>
                 <w:szCs w:val="21"/>
+                <w:lang w:val="en-US"/>
               </w:rPr>
               <w:t>()</w:t>
             </w:r>
@@ -11369,6 +12459,7 @@
                 <w:color w:val="CCCCCC"/>
                 <w:sz w:val="21"/>
                 <w:szCs w:val="21"/>
+                <w:lang w:val="en-US"/>
               </w:rPr>
             </w:pPr>
           </w:p>
@@ -11389,6 +12480,7 @@
                 <w:color w:val="CCCCCC"/>
                 <w:sz w:val="21"/>
                 <w:szCs w:val="21"/>
+                <w:lang w:val="en-US"/>
               </w:rPr>
               <w:t xml:space="preserve">            </w:t>
             </w:r>
@@ -12248,7 +13340,6 @@
                 <w:color w:val="CCCCCC"/>
                 <w:sz w:val="21"/>
                 <w:szCs w:val="21"/>
-                <w:lang w:val="en-US"/>
               </w:rPr>
             </w:pPr>
             <w:r>
@@ -12278,7 +13369,6 @@
                 <w:color w:val="CCCCCC"/>
                 <w:sz w:val="21"/>
                 <w:szCs w:val="21"/>
-                <w:lang w:val="en-US"/>
               </w:rPr>
               <w:t>(</w:t>
             </w:r>
@@ -12299,7 +13389,6 @@
                 <w:color w:val="CE9178"/>
                 <w:sz w:val="21"/>
                 <w:szCs w:val="21"/>
-                <w:lang w:val="en-US"/>
               </w:rPr>
               <w:t>"</w:t>
             </w:r>
@@ -12318,7 +13407,6 @@
                 <w:color w:val="CE9178"/>
                 <w:sz w:val="21"/>
                 <w:szCs w:val="21"/>
-                <w:lang w:val="en-US"/>
               </w:rPr>
               <w:t xml:space="preserve"> </w:t>
             </w:r>
@@ -12337,7 +13425,6 @@
                 <w:color w:val="CE9178"/>
                 <w:sz w:val="21"/>
                 <w:szCs w:val="21"/>
-                <w:lang w:val="en-US"/>
               </w:rPr>
               <w:t xml:space="preserve"> </w:t>
             </w:r>
@@ -12356,7 +13443,6 @@
                 <w:color w:val="CE9178"/>
                 <w:sz w:val="21"/>
                 <w:szCs w:val="21"/>
-                <w:lang w:val="en-US"/>
               </w:rPr>
               <w:t xml:space="preserve"> </w:t>
             </w:r>
@@ -12375,7 +13461,6 @@
                 <w:color w:val="CE9178"/>
                 <w:sz w:val="21"/>
                 <w:szCs w:val="21"/>
-                <w:lang w:val="en-US"/>
               </w:rPr>
               <w:t>: '</w:t>
             </w:r>
@@ -12385,7 +13470,6 @@
                 <w:color w:val="569CD6"/>
                 <w:sz w:val="21"/>
                 <w:szCs w:val="21"/>
-                <w:lang w:val="en-US"/>
               </w:rPr>
               <w:t>{</w:t>
             </w:r>
@@ -12405,7 +13489,6 @@
                 <w:color w:val="569CD6"/>
                 <w:sz w:val="21"/>
                 <w:szCs w:val="21"/>
-                <w:lang w:val="en-US"/>
               </w:rPr>
               <w:t>}</w:t>
             </w:r>
@@ -12415,7 +13498,6 @@
                 <w:color w:val="CE9178"/>
                 <w:sz w:val="21"/>
                 <w:szCs w:val="21"/>
-                <w:lang w:val="en-US"/>
               </w:rPr>
               <w:t>'"</w:t>
             </w:r>
@@ -12425,7 +13507,6 @@
                 <w:color w:val="CCCCCC"/>
                 <w:sz w:val="21"/>
                 <w:szCs w:val="21"/>
-                <w:lang w:val="en-US"/>
               </w:rPr>
               <w:t>)</w:t>
             </w:r>
@@ -12449,7 +13530,149 @@
                 <w:szCs w:val="21"/>
                 <w:lang w:val="en-US"/>
               </w:rPr>
-              <w:t xml:space="preserve">                </w:t>
+              <w:t> </w:t>
+            </w:r>
+            <w:r>
+              <w:rPr>
+                <w:rFonts w:ascii="Consolas" w:hAnsi="Consolas"/>
+                <w:color w:val="CCCCCC"/>
+                <w:sz w:val="21"/>
+                <w:szCs w:val="21"/>
+              </w:rPr>
+              <w:t xml:space="preserve"> </w:t>
+            </w:r>
+            <w:r>
+              <w:rPr>
+                <w:rFonts w:ascii="Consolas" w:hAnsi="Consolas"/>
+                <w:color w:val="CCCCCC"/>
+                <w:sz w:val="21"/>
+                <w:szCs w:val="21"/>
+                <w:lang w:val="en-US"/>
+              </w:rPr>
+              <w:t> </w:t>
+            </w:r>
+            <w:r>
+              <w:rPr>
+                <w:rFonts w:ascii="Consolas" w:hAnsi="Consolas"/>
+                <w:color w:val="CCCCCC"/>
+                <w:sz w:val="21"/>
+                <w:szCs w:val="21"/>
+              </w:rPr>
+              <w:t xml:space="preserve"> </w:t>
+            </w:r>
+            <w:r>
+              <w:rPr>
+                <w:rFonts w:ascii="Consolas" w:hAnsi="Consolas"/>
+                <w:color w:val="CCCCCC"/>
+                <w:sz w:val="21"/>
+                <w:szCs w:val="21"/>
+                <w:lang w:val="en-US"/>
+              </w:rPr>
+              <w:t> </w:t>
+            </w:r>
+            <w:r>
+              <w:rPr>
+                <w:rFonts w:ascii="Consolas" w:hAnsi="Consolas"/>
+                <w:color w:val="CCCCCC"/>
+                <w:sz w:val="21"/>
+                <w:szCs w:val="21"/>
+              </w:rPr>
+              <w:t xml:space="preserve"> </w:t>
+            </w:r>
+            <w:r>
+              <w:rPr>
+                <w:rFonts w:ascii="Consolas" w:hAnsi="Consolas"/>
+                <w:color w:val="CCCCCC"/>
+                <w:sz w:val="21"/>
+                <w:szCs w:val="21"/>
+                <w:lang w:val="en-US"/>
+              </w:rPr>
+              <w:t> </w:t>
+            </w:r>
+            <w:r>
+              <w:rPr>
+                <w:rFonts w:ascii="Consolas" w:hAnsi="Consolas"/>
+                <w:color w:val="CCCCCC"/>
+                <w:sz w:val="21"/>
+                <w:szCs w:val="21"/>
+              </w:rPr>
+              <w:t xml:space="preserve"> </w:t>
+            </w:r>
+            <w:r>
+              <w:rPr>
+                <w:rFonts w:ascii="Consolas" w:hAnsi="Consolas"/>
+                <w:color w:val="CCCCCC"/>
+                <w:sz w:val="21"/>
+                <w:szCs w:val="21"/>
+                <w:lang w:val="en-US"/>
+              </w:rPr>
+              <w:t> </w:t>
+            </w:r>
+            <w:r>
+              <w:rPr>
+                <w:rFonts w:ascii="Consolas" w:hAnsi="Consolas"/>
+                <w:color w:val="CCCCCC"/>
+                <w:sz w:val="21"/>
+                <w:szCs w:val="21"/>
+              </w:rPr>
+              <w:t xml:space="preserve"> </w:t>
+            </w:r>
+            <w:r>
+              <w:rPr>
+                <w:rFonts w:ascii="Consolas" w:hAnsi="Consolas"/>
+                <w:color w:val="CCCCCC"/>
+                <w:sz w:val="21"/>
+                <w:szCs w:val="21"/>
+                <w:lang w:val="en-US"/>
+              </w:rPr>
+              <w:t> </w:t>
+            </w:r>
+            <w:r>
+              <w:rPr>
+                <w:rFonts w:ascii="Consolas" w:hAnsi="Consolas"/>
+                <w:color w:val="CCCCCC"/>
+                <w:sz w:val="21"/>
+                <w:szCs w:val="21"/>
+              </w:rPr>
+              <w:t xml:space="preserve"> </w:t>
+            </w:r>
+            <w:r>
+              <w:rPr>
+                <w:rFonts w:ascii="Consolas" w:hAnsi="Consolas"/>
+                <w:color w:val="CCCCCC"/>
+                <w:sz w:val="21"/>
+                <w:szCs w:val="21"/>
+                <w:lang w:val="en-US"/>
+              </w:rPr>
+              <w:t> </w:t>
+            </w:r>
+            <w:r>
+              <w:rPr>
+                <w:rFonts w:ascii="Consolas" w:hAnsi="Consolas"/>
+                <w:color w:val="CCCCCC"/>
+                <w:sz w:val="21"/>
+                <w:szCs w:val="21"/>
+              </w:rPr>
+              <w:t xml:space="preserve"> </w:t>
+            </w:r>
+            <w:r>
+              <w:rPr>
+                <w:rFonts w:ascii="Consolas" w:hAnsi="Consolas"/>
+                <w:color w:val="CCCCCC"/>
+                <w:sz w:val="21"/>
+                <w:szCs w:val="21"/>
+                <w:lang w:val="en-US"/>
+              </w:rPr>
+              <w:t> </w:t>
+            </w:r>
+            <w:r>
+              <w:rPr>
+                <w:rFonts w:ascii="Consolas" w:hAnsi="Consolas"/>
+                <w:color w:val="CCCCCC"/>
+                <w:sz w:val="21"/>
+                <w:szCs w:val="21"/>
+              </w:rPr>
+              <w:t xml:space="preserve"> </w:t>
             </w:r>
             <w:proofErr w:type="spellStart"/>
             <w:proofErr w:type="gramStart"/>
@@ -13035,25 +14258,26 @@
                 <w:color w:val="CCCCCC"/>
                 <w:sz w:val="21"/>
                 <w:szCs w:val="21"/>
+                <w:lang w:val="en-US"/>
               </w:rPr>
             </w:pPr>
-            <w:proofErr w:type="spellStart"/>
             <w:r>
               <w:rPr>
                 <w:rFonts w:ascii="Consolas" w:hAnsi="Consolas"/>
                 <w:color w:val="9CDCFE"/>
                 <w:sz w:val="21"/>
                 <w:szCs w:val="21"/>
+                <w:lang w:val="en-US"/>
               </w:rPr>
               <w:t>tape</w:t>
             </w:r>
-            <w:proofErr w:type="spellEnd"/>
-            <w:r>
-              <w:rPr>
-                <w:rFonts w:ascii="Consolas" w:hAnsi="Consolas"/>
-                <w:color w:val="CCCCCC"/>
-                <w:sz w:val="21"/>
-                <w:szCs w:val="21"/>
+            <w:r>
+              <w:rPr>
+                <w:rFonts w:ascii="Consolas" w:hAnsi="Consolas"/>
+                <w:color w:val="CCCCCC"/>
+                <w:sz w:val="21"/>
+                <w:szCs w:val="21"/>
+                <w:lang w:val="en-US"/>
               </w:rPr>
               <w:t xml:space="preserve"> </w:t>
             </w:r>
@@ -13063,6 +14287,7 @@
                 <w:color w:val="D4D4D4"/>
                 <w:sz w:val="21"/>
                 <w:szCs w:val="21"/>
+                <w:lang w:val="en-US"/>
               </w:rPr>
               <w:t>=</w:t>
             </w:r>
@@ -13072,26 +14297,27 @@
                 <w:color w:val="CCCCCC"/>
                 <w:sz w:val="21"/>
                 <w:szCs w:val="21"/>
+                <w:lang w:val="en-US"/>
               </w:rPr>
               <w:t xml:space="preserve"> </w:t>
             </w:r>
-            <w:proofErr w:type="spellStart"/>
             <w:r>
               <w:rPr>
                 <w:rFonts w:ascii="Consolas" w:hAnsi="Consolas"/>
                 <w:color w:val="DCDCAA"/>
                 <w:sz w:val="21"/>
                 <w:szCs w:val="21"/>
+                <w:lang w:val="en-US"/>
               </w:rPr>
               <w:t>load_file</w:t>
             </w:r>
-            <w:proofErr w:type="spellEnd"/>
-            <w:r>
-              <w:rPr>
-                <w:rFonts w:ascii="Consolas" w:hAnsi="Consolas"/>
-                <w:color w:val="CCCCCC"/>
-                <w:sz w:val="21"/>
-                <w:szCs w:val="21"/>
+            <w:r>
+              <w:rPr>
+                <w:rFonts w:ascii="Consolas" w:hAnsi="Consolas"/>
+                <w:color w:val="CCCCCC"/>
+                <w:sz w:val="21"/>
+                <w:szCs w:val="21"/>
+                <w:lang w:val="en-US"/>
               </w:rPr>
               <w:t>(</w:t>
             </w:r>
@@ -13101,6 +14327,7 @@
                 <w:color w:val="CE9178"/>
                 <w:sz w:val="21"/>
                 <w:szCs w:val="21"/>
+                <w:lang w:val="en-US"/>
               </w:rPr>
               <w:t>'LAB2/tape.txt</w:t>
             </w:r>
@@ -13111,6 +14338,7 @@
                 <w:color w:val="CE9178"/>
                 <w:sz w:val="21"/>
                 <w:szCs w:val="21"/>
+                <w:lang w:val="en-US"/>
               </w:rPr>
               <w:t>'</w:t>
             </w:r>
@@ -13120,6 +14348,7 @@
                 <w:color w:val="CCCCCC"/>
                 <w:sz w:val="21"/>
                 <w:szCs w:val="21"/>
+                <w:lang w:val="en-US"/>
               </w:rPr>
               <w:t>)  </w:t>
             </w:r>
@@ -13129,6 +14358,7 @@
                 <w:color w:val="6A9955"/>
                 <w:sz w:val="21"/>
                 <w:szCs w:val="21"/>
+                <w:lang w:val="en-US"/>
               </w:rPr>
               <w:t>#</w:t>
             </w:r>
@@ -13139,8 +14369,18 @@
                 <w:color w:val="6A9955"/>
                 <w:sz w:val="21"/>
                 <w:szCs w:val="21"/>
-              </w:rPr>
-              <w:t xml:space="preserve"> лента</w:t>
+                <w:lang w:val="en-US"/>
+              </w:rPr>
+              <w:t xml:space="preserve"> </w:t>
+            </w:r>
+            <w:r>
+              <w:rPr>
+                <w:rFonts w:ascii="Consolas" w:hAnsi="Consolas"/>
+                <w:color w:val="6A9955"/>
+                <w:sz w:val="21"/>
+                <w:szCs w:val="21"/>
+              </w:rPr>
+              <w:t>лента</w:t>
             </w:r>
           </w:p>
           <w:p>
@@ -14424,15 +15664,7 @@
           <w:sz w:val="24"/>
           <w:szCs w:val="24"/>
         </w:rPr>
-        <w:t>в ходе лабораторной работы были получены навыки создания ал</w:t>
-      </w:r>
-      <w:r>
-        <w:rPr>
-          <w:rFonts w:ascii="Times New Roman" w:hAnsi="Times New Roman"/>
-          <w:sz w:val="24"/>
-          <w:szCs w:val="24"/>
-        </w:rPr>
-        <w:t>горитмов на машине Тьюринга.</w:t>
+        <w:t>в ходе лабораторной работы были получены навыки создания алгоритмов на машине Тьюринга.</w:t>
       </w:r>
     </w:p>
     <w:sectPr>
@@ -15517,6 +16749,155 @@
     </w:lvl>
   </w:abstractNum>
   <w:abstractNum w:abstractNumId="10" w15:restartNumberingAfterBreak="0">
+    <w:nsid w:val="478629C9"/>
+    <w:multiLevelType w:val="multilevel"/>
+    <w:tmpl w:val="8078F734"/>
+    <w:lvl w:ilvl="0">
+      <w:start w:val="1"/>
+      <w:numFmt w:val="bullet"/>
+      <w:lvlText w:val=""/>
+      <w:lvlJc w:val="left"/>
+      <w:pPr>
+        <w:tabs>
+          <w:tab w:val="num" w:pos="720"/>
+        </w:tabs>
+        <w:ind w:left="720" w:hanging="360"/>
+      </w:pPr>
+      <w:rPr>
+        <w:rFonts w:ascii="Symbol" w:hAnsi="Symbol" w:hint="default"/>
+        <w:sz w:val="20"/>
+      </w:rPr>
+    </w:lvl>
+    <w:lvl w:ilvl="1" w:tentative="1">
+      <w:start w:val="1"/>
+      <w:numFmt w:val="bullet"/>
+      <w:lvlText w:val="o"/>
+      <w:lvlJc w:val="left"/>
+      <w:pPr>
+        <w:tabs>
+          <w:tab w:val="num" w:pos="1440"/>
+        </w:tabs>
+        <w:ind w:left="1440" w:hanging="360"/>
+      </w:pPr>
+      <w:rPr>
+        <w:rFonts w:ascii="Courier New" w:hAnsi="Courier New" w:hint="default"/>
+        <w:sz w:val="20"/>
+      </w:rPr>
+    </w:lvl>
+    <w:lvl w:ilvl="2" w:tentative="1">
+      <w:start w:val="1"/>
+      <w:numFmt w:val="bullet"/>
+      <w:lvlText w:val=""/>
+      <w:lvlJc w:val="left"/>
+      <w:pPr>
+        <w:tabs>
+          <w:tab w:val="num" w:pos="2160"/>
+        </w:tabs>
+        <w:ind w:left="2160" w:hanging="360"/>
+      </w:pPr>
+      <w:rPr>
+        <w:rFonts w:ascii="Wingdings" w:hAnsi="Wingdings" w:hint="default"/>
+        <w:sz w:val="20"/>
+      </w:rPr>
+    </w:lvl>
+    <w:lvl w:ilvl="3" w:tentative="1">
+      <w:start w:val="1"/>
+      <w:numFmt w:val="bullet"/>
+      <w:lvlText w:val=""/>
+      <w:lvlJc w:val="left"/>
+      <w:pPr>
+        <w:tabs>
+          <w:tab w:val="num" w:pos="2880"/>
+        </w:tabs>
+        <w:ind w:left="2880" w:hanging="360"/>
+      </w:pPr>
+      <w:rPr>
+        <w:rFonts w:ascii="Wingdings" w:hAnsi="Wingdings" w:hint="default"/>
+        <w:sz w:val="20"/>
+      </w:rPr>
+    </w:lvl>
+    <w:lvl w:ilvl="4" w:tentative="1">
+      <w:start w:val="1"/>
+      <w:numFmt w:val="bullet"/>
+      <w:lvlText w:val=""/>
+      <w:lvlJc w:val="left"/>
+      <w:pPr>
+        <w:tabs>
+          <w:tab w:val="num" w:pos="3600"/>
+        </w:tabs>
+        <w:ind w:left="3600" w:hanging="360"/>
+      </w:pPr>
+      <w:rPr>
+        <w:rFonts w:ascii="Wingdings" w:hAnsi="Wingdings" w:hint="default"/>
+        <w:sz w:val="20"/>
+      </w:rPr>
+    </w:lvl>
+    <w:lvl w:ilvl="5" w:tentative="1">
+      <w:start w:val="1"/>
+      <w:numFmt w:val="bullet"/>
+      <w:lvlText w:val=""/>
+      <w:lvlJc w:val="left"/>
+      <w:pPr>
+        <w:tabs>
+          <w:tab w:val="num" w:pos="4320"/>
+        </w:tabs>
+        <w:ind w:left="4320" w:hanging="360"/>
+      </w:pPr>
+      <w:rPr>
+        <w:rFonts w:ascii="Wingdings" w:hAnsi="Wingdings" w:hint="default"/>
+        <w:sz w:val="20"/>
+      </w:rPr>
+    </w:lvl>
+    <w:lvl w:ilvl="6" w:tentative="1">
+      <w:start w:val="1"/>
+      <w:numFmt w:val="bullet"/>
+      <w:lvlText w:val=""/>
+      <w:lvlJc w:val="left"/>
+      <w:pPr>
+        <w:tabs>
+          <w:tab w:val="num" w:pos="5040"/>
+        </w:tabs>
+        <w:ind w:left="5040" w:hanging="360"/>
+      </w:pPr>
+      <w:rPr>
+        <w:rFonts w:ascii="Wingdings" w:hAnsi="Wingdings" w:hint="default"/>
+        <w:sz w:val="20"/>
+      </w:rPr>
+    </w:lvl>
+    <w:lvl w:ilvl="7" w:tentative="1">
+      <w:start w:val="1"/>
+      <w:numFmt w:val="bullet"/>
+      <w:lvlText w:val=""/>
+      <w:lvlJc w:val="left"/>
+      <w:pPr>
+        <w:tabs>
+          <w:tab w:val="num" w:pos="5760"/>
+        </w:tabs>
+        <w:ind w:left="5760" w:hanging="360"/>
+      </w:pPr>
+      <w:rPr>
+        <w:rFonts w:ascii="Wingdings" w:hAnsi="Wingdings" w:hint="default"/>
+        <w:sz w:val="20"/>
+      </w:rPr>
+    </w:lvl>
+    <w:lvl w:ilvl="8" w:tentative="1">
+      <w:start w:val="1"/>
+      <w:numFmt w:val="bullet"/>
+      <w:lvlText w:val=""/>
+      <w:lvlJc w:val="left"/>
+      <w:pPr>
+        <w:tabs>
+          <w:tab w:val="num" w:pos="6480"/>
+        </w:tabs>
+        <w:ind w:left="6480" w:hanging="360"/>
+      </w:pPr>
+      <w:rPr>
+        <w:rFonts w:ascii="Wingdings" w:hAnsi="Wingdings" w:hint="default"/>
+        <w:sz w:val="20"/>
+      </w:rPr>
+    </w:lvl>
+  </w:abstractNum>
+  <w:abstractNum w:abstractNumId="11" w15:restartNumberingAfterBreak="0">
     <w:nsid w:val="4C2148C4"/>
     <w:multiLevelType w:val="multilevel"/>
     <w:tmpl w:val="9288E0B0"/>
@@ -15602,7 +16983,7 @@
       </w:pPr>
     </w:lvl>
   </w:abstractNum>
-  <w:abstractNum w:abstractNumId="11" w15:restartNumberingAfterBreak="0">
+  <w:abstractNum w:abstractNumId="12" w15:restartNumberingAfterBreak="0">
     <w:nsid w:val="5F503E0C"/>
     <w:multiLevelType w:val="multilevel"/>
     <w:tmpl w:val="19F06806"/>
@@ -15688,7 +17069,7 @@
       </w:pPr>
     </w:lvl>
   </w:abstractNum>
-  <w:abstractNum w:abstractNumId="12" w15:restartNumberingAfterBreak="0">
+  <w:abstractNum w:abstractNumId="13" w15:restartNumberingAfterBreak="0">
     <w:nsid w:val="620345D5"/>
     <w:multiLevelType w:val="multilevel"/>
     <w:tmpl w:val="68B688F4"/>
@@ -15777,7 +17158,7 @@
       </w:pPr>
     </w:lvl>
   </w:abstractNum>
-  <w:abstractNum w:abstractNumId="13" w15:restartNumberingAfterBreak="0">
+  <w:abstractNum w:abstractNumId="14" w15:restartNumberingAfterBreak="0">
     <w:nsid w:val="6C555A85"/>
     <w:multiLevelType w:val="multilevel"/>
     <w:tmpl w:val="C1743942"/>
@@ -15890,7 +17271,7 @@
       </w:pPr>
     </w:lvl>
   </w:abstractNum>
-  <w:abstractNum w:abstractNumId="14" w15:restartNumberingAfterBreak="0">
+  <w:abstractNum w:abstractNumId="15" w15:restartNumberingAfterBreak="0">
     <w:nsid w:val="784D79EB"/>
     <w:multiLevelType w:val="multilevel"/>
     <w:tmpl w:val="DBAE2C36"/>
@@ -15976,7 +17357,7 @@
       </w:pPr>
     </w:lvl>
   </w:abstractNum>
-  <w:abstractNum w:abstractNumId="15" w15:restartNumberingAfterBreak="0">
+  <w:abstractNum w:abstractNumId="16" w15:restartNumberingAfterBreak="0">
     <w:nsid w:val="7B455863"/>
     <w:multiLevelType w:val="multilevel"/>
     <w:tmpl w:val="18C0F064"/>
@@ -16065,7 +17446,7 @@
       </w:pPr>
     </w:lvl>
   </w:abstractNum>
-  <w:abstractNum w:abstractNumId="16" w15:restartNumberingAfterBreak="0">
+  <w:abstractNum w:abstractNumId="17" w15:restartNumberingAfterBreak="0">
     <w:nsid w:val="7F1E7918"/>
     <w:multiLevelType w:val="multilevel"/>
     <w:tmpl w:val="CAAA7A7A"/>
@@ -16179,7 +17560,7 @@
     </w:lvl>
   </w:abstractNum>
   <w:num w:numId="1">
-    <w:abstractNumId w:val="10"/>
+    <w:abstractNumId w:val="11"/>
     <w:lvlOverride w:ilvl="0">
       <w:startOverride w:val="1"/>
     </w:lvlOverride>
@@ -16209,16 +17590,16 @@
     </w:lvlOverride>
   </w:num>
   <w:num w:numId="2">
-    <w:abstractNumId w:val="10"/>
+    <w:abstractNumId w:val="11"/>
   </w:num>
   <w:num w:numId="3">
     <w:abstractNumId w:val="1"/>
   </w:num>
   <w:num w:numId="4">
-    <w:abstractNumId w:val="15"/>
+    <w:abstractNumId w:val="16"/>
   </w:num>
   <w:num w:numId="5">
-    <w:abstractNumId w:val="12"/>
+    <w:abstractNumId w:val="13"/>
   </w:num>
   <w:num w:numId="6">
     <w:abstractNumId w:val="2"/>
@@ -16227,10 +17608,10 @@
     <w:abstractNumId w:val="9"/>
   </w:num>
   <w:num w:numId="8">
-    <w:abstractNumId w:val="14"/>
+    <w:abstractNumId w:val="15"/>
   </w:num>
   <w:num w:numId="9">
-    <w:abstractNumId w:val="11"/>
+    <w:abstractNumId w:val="12"/>
   </w:num>
   <w:num w:numId="10">
     <w:abstractNumId w:val="3"/>
@@ -16248,16 +17629,19 @@
     <w:abstractNumId w:val="0"/>
   </w:num>
   <w:num w:numId="15">
-    <w:abstractNumId w:val="16"/>
+    <w:abstractNumId w:val="17"/>
   </w:num>
   <w:num w:numId="16">
-    <w:abstractNumId w:val="13"/>
+    <w:abstractNumId w:val="14"/>
   </w:num>
   <w:num w:numId="17">
     <w:abstractNumId w:val="6"/>
   </w:num>
   <w:num w:numId="18">
     <w:abstractNumId w:val="7"/>
+  </w:num>
+  <w:num w:numId="19">
+    <w:abstractNumId w:val="10"/>
   </w:num>
 </w:numbering>
 </file>
@@ -16435,7 +17819,7 @@
     <w:lsdException w:name="Table Web 2" w:semiHidden="1" w:unhideWhenUsed="1"/>
     <w:lsdException w:name="Table Web 3" w:semiHidden="1" w:unhideWhenUsed="1"/>
     <w:lsdException w:name="Balloon Text" w:semiHidden="1" w:unhideWhenUsed="1"/>
-    <w:lsdException w:name="Table Grid" w:semiHidden="1" w:uiPriority="59" w:unhideWhenUsed="1"/>
+    <w:lsdException w:name="Table Grid" w:uiPriority="59"/>
     <w:lsdException w:name="Table Theme" w:semiHidden="1" w:unhideWhenUsed="1"/>
     <w:lsdException w:name="Placeholder Text" w:semiHidden="1"/>
     <w:lsdException w:name="No Spacing" w:uiPriority="1" w:qFormat="1"/>
@@ -28414,6 +29798,55 @@
       <w14:ligatures w14:val="none"/>
     </w:rPr>
   </w:style>
+  <w:style w:type="character" w:styleId="HTML">
+    <w:name w:val="HTML Code"/>
+    <w:basedOn w:val="a0"/>
+    <w:uiPriority w:val="99"/>
+    <w:semiHidden/>
+    <w:unhideWhenUsed/>
+    <w:rsid w:val="00A30E2B"/>
+    <w:rPr>
+      <w:rFonts w:ascii="Courier New" w:eastAsia="Times New Roman" w:hAnsi="Courier New" w:cs="Courier New"/>
+      <w:sz w:val="20"/>
+      <w:szCs w:val="20"/>
+    </w:rPr>
+  </w:style>
+  <w:style w:type="character" w:customStyle="1" w:styleId="katex-mathml">
+    <w:name w:val="katex-mathml"/>
+    <w:basedOn w:val="a0"/>
+    <w:rsid w:val="00A30E2B"/>
+  </w:style>
+  <w:style w:type="character" w:customStyle="1" w:styleId="mord">
+    <w:name w:val="mord"/>
+    <w:basedOn w:val="a0"/>
+    <w:rsid w:val="00A30E2B"/>
+  </w:style>
+  <w:style w:type="character" w:customStyle="1" w:styleId="vlist-s">
+    <w:name w:val="vlist-s"/>
+    <w:basedOn w:val="a0"/>
+    <w:rsid w:val="00A30E2B"/>
+  </w:style>
+  <w:style w:type="character" w:customStyle="1" w:styleId="mrel">
+    <w:name w:val="mrel"/>
+    <w:basedOn w:val="a0"/>
+    <w:rsid w:val="00A30E2B"/>
+  </w:style>
+  <w:style w:type="paragraph" w:styleId="aff3">
+    <w:name w:val="Normal (Web)"/>
+    <w:basedOn w:val="a"/>
+    <w:uiPriority w:val="99"/>
+    <w:semiHidden/>
+    <w:unhideWhenUsed/>
+    <w:rsid w:val="00A30E2B"/>
+    <w:pPr>
+      <w:spacing w:before="100" w:beforeAutospacing="1" w:after="100" w:afterAutospacing="1" w:line="240" w:lineRule="auto"/>
+    </w:pPr>
+    <w:rPr>
+      <w:rFonts w:ascii="Times New Roman" w:hAnsi="Times New Roman"/>
+      <w:sz w:val="24"/>
+      <w:szCs w:val="24"/>
+    </w:rPr>
+  </w:style>
 </w:styles>
 </file>
 
